--- a/Laba1_TWOP.docx
+++ b/Laba1_TWOP.docx
@@ -1,6 +1,6 @@
 
 <file path=word/document.xml><?xml version="1.0" encoding="utf-8"?>
-<w:document xmlns:wpc="http://schemas.microsoft.com/office/word/2010/wordprocessingCanvas" xmlns:cx="http://schemas.microsoft.com/office/drawing/2014/chartex" xmlns:cx1="http://schemas.microsoft.com/office/drawing/2015/9/8/chartex" xmlns:cx2="http://schemas.microsoft.com/office/drawing/2015/10/21/chartex" xmlns:cx3="http://schemas.microsoft.com/office/drawing/2016/5/9/chartex" xmlns:cx4="http://schemas.microsoft.com/office/drawing/2016/5/10/chartex" xmlns:cx5="http://schemas.microsoft.com/office/drawing/2016/5/11/chartex" xmlns:cx6="http://schemas.microsoft.com/office/drawing/2016/5/12/chartex" xmlns:cx7="http://schemas.microsoft.com/office/drawing/2016/5/13/chartex" xmlns:cx8="http://schemas.microsoft.com/office/drawing/2016/5/14/chartex" xmlns:mc="http://schemas.openxmlformats.org/markup-compatibility/2006" xmlns:aink="http://schemas.microsoft.com/office/drawing/2016/ink" xmlns:am3d="http://schemas.microsoft.com/office/drawing/2017/model3d" xmlns:o="urn:schemas-microsoft-com:office:office" xmlns:r="http://schemas.openxmlformats.org/officeDocument/2006/relationships" xmlns:m="http://schemas.openxmlformats.org/officeDocument/2006/math" xmlns:v="urn:schemas-microsoft-com:vml" xmlns:wp14="http://schemas.microsoft.com/office/word/2010/wordprocessingDrawing" xmlns:wp="http://schemas.openxmlformats.org/drawingml/2006/wordprocessingDrawing" xmlns:w10="urn:schemas-microsoft-com:office:word" xmlns:w="http://schemas.openxmlformats.org/wordprocessingml/2006/main" xmlns:w14="http://schemas.microsoft.com/office/word/2010/wordml" xmlns:w15="http://schemas.microsoft.com/office/word/2012/wordml" xmlns:w16cex="http://schemas.microsoft.com/office/word/2018/wordml/cex" xmlns:w16cid="http://schemas.microsoft.com/office/word/2016/wordml/cid" xmlns:w16="http://schemas.microsoft.com/office/word/2018/wordml" xmlns:w16sdtdh="http://schemas.microsoft.com/office/word/2020/wordml/sdtdatahash" xmlns:w16se="http://schemas.microsoft.com/office/word/2015/wordml/symex" xmlns:wpg="http://schemas.microsoft.com/office/word/2010/wordprocessingGroup" xmlns:wpi="http://schemas.microsoft.com/office/word/2010/wordprocessingInk" xmlns:wne="http://schemas.microsoft.com/office/word/2006/wordml" xmlns:wps="http://schemas.microsoft.com/office/word/2010/wordprocessingShape" mc:Ignorable="w14 w15 w16se w16cid w16 w16cex w16sdtdh wp14">
+<w:document xmlns:wpc="http://schemas.microsoft.com/office/word/2010/wordprocessingCanvas" xmlns:cx="http://schemas.microsoft.com/office/drawing/2014/chartex" xmlns:cx1="http://schemas.microsoft.com/office/drawing/2015/9/8/chartex" xmlns:cx2="http://schemas.microsoft.com/office/drawing/2015/10/21/chartex" xmlns:cx3="http://schemas.microsoft.com/office/drawing/2016/5/9/chartex" xmlns:cx4="http://schemas.microsoft.com/office/drawing/2016/5/10/chartex" xmlns:cx5="http://schemas.microsoft.com/office/drawing/2016/5/11/chartex" xmlns:cx6="http://schemas.microsoft.com/office/drawing/2016/5/12/chartex" xmlns:cx7="http://schemas.microsoft.com/office/drawing/2016/5/13/chartex" xmlns:cx8="http://schemas.microsoft.com/office/drawing/2016/5/14/chartex" xmlns:mc="http://schemas.openxmlformats.org/markup-compatibility/2006" xmlns:aink="http://schemas.microsoft.com/office/drawing/2016/ink" xmlns:am3d="http://schemas.microsoft.com/office/drawing/2017/model3d" xmlns:o="urn:schemas-microsoft-com:office:office" xmlns:oel="http://schemas.microsoft.com/office/2019/extlst" xmlns:r="http://schemas.openxmlformats.org/officeDocument/2006/relationships" xmlns:m="http://schemas.openxmlformats.org/officeDocument/2006/math" xmlns:v="urn:schemas-microsoft-com:vml" xmlns:wp14="http://schemas.microsoft.com/office/word/2010/wordprocessingDrawing" xmlns:wp="http://schemas.openxmlformats.org/drawingml/2006/wordprocessingDrawing" xmlns:w10="urn:schemas-microsoft-com:office:word" xmlns:w="http://schemas.openxmlformats.org/wordprocessingml/2006/main" xmlns:w14="http://schemas.microsoft.com/office/word/2010/wordml" xmlns:w15="http://schemas.microsoft.com/office/word/2012/wordml" xmlns:w16cex="http://schemas.microsoft.com/office/word/2018/wordml/cex" xmlns:w16cid="http://schemas.microsoft.com/office/word/2016/wordml/cid" xmlns:w16="http://schemas.microsoft.com/office/word/2018/wordml" xmlns:w16sdtdh="http://schemas.microsoft.com/office/word/2020/wordml/sdtdatahash" xmlns:w16se="http://schemas.microsoft.com/office/word/2015/wordml/symex" xmlns:wpg="http://schemas.microsoft.com/office/word/2010/wordprocessingGroup" xmlns:wpi="http://schemas.microsoft.com/office/word/2010/wordprocessingInk" xmlns:wne="http://schemas.microsoft.com/office/word/2006/wordml" xmlns:wps="http://schemas.microsoft.com/office/word/2010/wordprocessingShape" mc:Ignorable="w14 w15 w16se w16cid w16 w16cex w16sdtdh wp14">
   <w:body>
     <w:p>
       <w:pPr>
@@ -21,7 +21,7 @@
     </w:p>
     <w:p>
       <w:pPr>
-        <w:pStyle w:val="NoSpacing"/>
+        <w:pStyle w:val="a4"/>
         <w:jc w:val="center"/>
         <w:rPr>
           <w:szCs w:val="28"/>
@@ -36,7 +36,7 @@
     </w:p>
     <w:p>
       <w:pPr>
-        <w:pStyle w:val="NoSpacing"/>
+        <w:pStyle w:val="a4"/>
         <w:jc w:val="center"/>
         <w:rPr>
           <w:szCs w:val="28"/>
@@ -51,7 +51,7 @@
     </w:p>
     <w:p>
       <w:pPr>
-        <w:pStyle w:val="NoSpacing"/>
+        <w:pStyle w:val="a4"/>
         <w:jc w:val="center"/>
       </w:pPr>
       <w:r>
@@ -65,7 +65,7 @@
     <w:p/>
     <w:p>
       <w:pPr>
-        <w:pStyle w:val="NoSpacing"/>
+        <w:pStyle w:val="a4"/>
       </w:pPr>
       <w:r>
         <w:t>Факультет компьютерных систем и сетей</w:t>
@@ -73,7 +73,7 @@
     </w:p>
     <w:p>
       <w:pPr>
-        <w:pStyle w:val="NoSpacing"/>
+        <w:pStyle w:val="a4"/>
       </w:pPr>
       <w:r>
         <w:t>Кафедра программного обеспечения информационных технологий</w:t>
@@ -81,17 +81,14 @@
     </w:p>
     <w:p>
       <w:pPr>
-        <w:pStyle w:val="NoSpacing"/>
+        <w:pStyle w:val="a4"/>
         <w:jc w:val="both"/>
       </w:pPr>
       <w:r>
         <w:t xml:space="preserve">Дисциплина: </w:t>
       </w:r>
       <w:r>
-        <w:t>Надежность программного обеспечения</w:t>
-      </w:r>
-      <w:r>
-        <w:t xml:space="preserve"> (НПО)</w:t>
+        <w:t>Тестирование веб-ориентированных приложений (ТВОП)</w:t>
       </w:r>
     </w:p>
     <w:p>
@@ -160,7 +157,7 @@
     </w:p>
     <w:p>
       <w:pPr>
-        <w:pStyle w:val="a"/>
+        <w:pStyle w:val="a5"/>
       </w:pPr>
       <w:r>
         <w:t xml:space="preserve"> ОТЧЕТ </w:t>
@@ -275,7 +272,7 @@
     </w:p>
     <w:p>
       <w:pPr>
-        <w:pStyle w:val="NoSpacing"/>
+        <w:pStyle w:val="a4"/>
       </w:pPr>
       <w:r>
         <w:t xml:space="preserve">                  </w:t>
@@ -292,16 +289,24 @@
     </w:p>
     <w:p>
       <w:pPr>
-        <w:pStyle w:val="NoSpacing"/>
-      </w:pPr>
-      <w:r>
-        <w:t xml:space="preserve">                  студент</w:t>
+        <w:pStyle w:val="a4"/>
+      </w:pPr>
+      <w:r>
+        <w:t xml:space="preserve">                  </w:t>
+      </w:r>
+      <w:proofErr w:type="gramStart"/>
+      <w:r>
+        <w:t>студент</w:t>
       </w:r>
       <w:r>
         <w:t>ы</w:t>
       </w:r>
       <w:r>
-        <w:t xml:space="preserve">:   гр. </w:t>
+        <w:t xml:space="preserve">:   </w:t>
+      </w:r>
+      <w:proofErr w:type="gramEnd"/>
+      <w:r>
+        <w:t xml:space="preserve">гр. </w:t>
       </w:r>
       <w:r>
         <w:t>0</w:t>
@@ -313,29 +318,34 @@
         <w:t xml:space="preserve">                                           </w:t>
       </w:r>
       <w:r>
-        <w:t xml:space="preserve">   </w:t>
-      </w:r>
-      <w:r>
         <w:t xml:space="preserve">  </w:t>
       </w:r>
-      <w:r>
-        <w:t xml:space="preserve">      </w:t>
-      </w:r>
-      <w:r>
-        <w:t>Гуйдо К. И.</w:t>
-      </w:r>
-    </w:p>
-    <w:p>
-      <w:pPr>
-        <w:pStyle w:val="NoSpacing"/>
-      </w:pPr>
+      <w:proofErr w:type="spellStart"/>
+      <w:r>
+        <w:t>Гаркушенко</w:t>
+      </w:r>
+      <w:proofErr w:type="spellEnd"/>
+      <w:r>
+        <w:t xml:space="preserve"> С</w:t>
+      </w:r>
       <w:r>
         <w:t>.</w:t>
       </w:r>
-    </w:p>
-    <w:p>
-      <w:pPr>
-        <w:pStyle w:val="NoSpacing"/>
+      <w:r>
+        <w:t>С.</w:t>
+      </w:r>
+    </w:p>
+    <w:p>
+      <w:pPr>
+        <w:pStyle w:val="a4"/>
+      </w:pPr>
+      <w:r>
+        <w:t>.</w:t>
+      </w:r>
+    </w:p>
+    <w:p>
+      <w:pPr>
+        <w:pStyle w:val="a4"/>
         <w:ind w:left="6480"/>
       </w:pPr>
       <w:r>
@@ -350,21 +360,35 @@
     </w:p>
     <w:p>
       <w:pPr>
-        <w:pStyle w:val="NoSpacing"/>
-      </w:pPr>
-    </w:p>
-    <w:p>
-      <w:pPr>
-        <w:pStyle w:val="NoSpacing"/>
-      </w:pPr>
-      <w:r>
-        <w:t xml:space="preserve">                  Проверил:                                                                  </w:t>
+        <w:pStyle w:val="a4"/>
+      </w:pPr>
+    </w:p>
+    <w:p>
+      <w:pPr>
+        <w:pStyle w:val="a4"/>
+      </w:pPr>
+      <w:r>
+        <w:t xml:space="preserve">                  </w:t>
+      </w:r>
+      <w:proofErr w:type="gramStart"/>
+      <w:r>
+        <w:t xml:space="preserve">Проверил:   </w:t>
+      </w:r>
+      <w:proofErr w:type="gramEnd"/>
+      <w:r>
+        <w:t xml:space="preserve">                                                               </w:t>
       </w:r>
       <w:r>
         <w:t xml:space="preserve">  </w:t>
       </w:r>
       <w:r>
-        <w:t xml:space="preserve">     Русина</w:t>
+        <w:t xml:space="preserve">     </w:t>
+      </w:r>
+      <w:r>
+        <w:t xml:space="preserve"> </w:t>
+      </w:r>
+      <w:r>
+        <w:t>Русина</w:t>
       </w:r>
       <w:r>
         <w:t xml:space="preserve"> </w:t>
@@ -509,7 +533,7 @@
     </w:p>
     <w:p>
       <w:pPr>
-        <w:pStyle w:val="10"/>
+        <w:pStyle w:val="100"/>
         <w:ind w:firstLine="720"/>
         <w:jc w:val="both"/>
         <w:rPr>
@@ -2757,7 +2781,7 @@
     </w:p>
     <w:p>
       <w:pPr>
-        <w:pStyle w:val="10"/>
+        <w:pStyle w:val="100"/>
         <w:jc w:val="both"/>
         <w:rPr>
           <w:rFonts w:eastAsiaTheme="minorEastAsia"/>
@@ -2767,7 +2791,7 @@
     </w:p>
     <w:p>
       <w:pPr>
-        <w:pStyle w:val="BodyText"/>
+        <w:pStyle w:val="af5"/>
         <w:ind w:right="460" w:firstLine="707"/>
       </w:pPr>
       <w:r>
@@ -2797,12 +2821,12 @@
     </w:p>
     <w:p>
       <w:pPr>
-        <w:pStyle w:val="BodyText"/>
-      </w:pPr>
-    </w:p>
-    <w:p>
-      <w:pPr>
-        <w:pStyle w:val="BodyText"/>
+        <w:pStyle w:val="af5"/>
+      </w:pPr>
+    </w:p>
+    <w:p>
+      <w:pPr>
+        <w:pStyle w:val="af5"/>
         <w:spacing w:before="1" w:line="322" w:lineRule="exact"/>
         <w:ind w:left="708"/>
       </w:pPr>
@@ -2812,7 +2836,7 @@
     </w:p>
     <w:p>
       <w:pPr>
-        <w:pStyle w:val="BodyText"/>
+        <w:pStyle w:val="af5"/>
         <w:ind w:right="600" w:firstLine="707"/>
       </w:pPr>
       <w:r>
@@ -2872,7 +2896,7 @@
     </w:p>
     <w:p>
       <w:pPr>
-        <w:pStyle w:val="BodyText"/>
+        <w:pStyle w:val="af5"/>
         <w:ind w:left="708" w:right="940"/>
       </w:pPr>
       <w:r>
@@ -2935,7 +2959,7 @@
     </w:p>
     <w:p>
       <w:pPr>
-        <w:pStyle w:val="BodyText"/>
+        <w:pStyle w:val="af5"/>
         <w:spacing w:before="1"/>
         <w:ind w:left="708"/>
       </w:pPr>
@@ -2981,7 +3005,7 @@
     </w:p>
     <w:p>
       <w:pPr>
-        <w:pStyle w:val="BodyText"/>
+        <w:pStyle w:val="af5"/>
         <w:spacing w:before="10"/>
         <w:rPr>
           <w:sz w:val="23"/>
@@ -2990,7 +3014,7 @@
     </w:p>
     <w:p>
       <w:pPr>
-        <w:pStyle w:val="BodyText"/>
+        <w:pStyle w:val="af5"/>
         <w:ind w:right="1531" w:firstLine="707"/>
       </w:pPr>
       <w:r>
@@ -3023,7 +3047,7 @@
     </w:p>
     <w:p>
       <w:pPr>
-        <w:pStyle w:val="ListParagraph"/>
+        <w:pStyle w:val="af4"/>
         <w:widowControl w:val="0"/>
         <w:numPr>
           <w:ilvl w:val="0"/>
@@ -3113,7 +3137,7 @@
     </w:p>
     <w:p>
       <w:pPr>
-        <w:pStyle w:val="ListParagraph"/>
+        <w:pStyle w:val="af4"/>
         <w:widowControl w:val="0"/>
         <w:numPr>
           <w:ilvl w:val="0"/>
@@ -3188,7 +3212,7 @@
     </w:p>
     <w:p>
       <w:pPr>
-        <w:pStyle w:val="ListParagraph"/>
+        <w:pStyle w:val="af4"/>
         <w:widowControl w:val="0"/>
         <w:tabs>
           <w:tab w:val="left" w:pos="2877"/>
@@ -3207,7 +3231,7 @@
     </w:p>
     <w:p>
       <w:pPr>
-        <w:pStyle w:val="BodyText"/>
+        <w:pStyle w:val="af5"/>
         <w:ind w:left="708"/>
       </w:pPr>
       <w:r>
@@ -3216,7 +3240,7 @@
     </w:p>
     <w:p>
       <w:pPr>
-        <w:pStyle w:val="BodyText"/>
+        <w:pStyle w:val="af5"/>
         <w:spacing w:before="2" w:line="322" w:lineRule="exact"/>
         <w:ind w:left="708"/>
       </w:pPr>
@@ -3289,7 +3313,7 @@
     </w:p>
     <w:p>
       <w:pPr>
-        <w:pStyle w:val="BodyText"/>
+        <w:pStyle w:val="af5"/>
         <w:ind w:left="708"/>
       </w:pPr>
       <w:r>
@@ -3388,7 +3412,7 @@
     </w:p>
     <w:p>
       <w:pPr>
-        <w:pStyle w:val="BodyText"/>
+        <w:pStyle w:val="af5"/>
         <w:spacing w:before="10"/>
         <w:rPr>
           <w:sz w:val="25"/>
@@ -3458,7 +3482,7 @@
     </w:p>
     <w:p>
       <w:pPr>
-        <w:pStyle w:val="ListParagraph"/>
+        <w:pStyle w:val="af4"/>
         <w:widowControl w:val="0"/>
         <w:numPr>
           <w:ilvl w:val="0"/>
@@ -3518,7 +3542,7 @@
     </w:p>
     <w:p>
       <w:pPr>
-        <w:pStyle w:val="ListParagraph"/>
+        <w:pStyle w:val="af4"/>
         <w:widowControl w:val="0"/>
         <w:numPr>
           <w:ilvl w:val="0"/>
@@ -3578,7 +3602,7 @@
     </w:p>
     <w:p>
       <w:pPr>
-        <w:pStyle w:val="ListParagraph"/>
+        <w:pStyle w:val="af4"/>
         <w:widowControl w:val="0"/>
         <w:numPr>
           <w:ilvl w:val="0"/>
@@ -3706,7 +3730,7 @@
     </w:p>
     <w:p>
       <w:pPr>
-        <w:pStyle w:val="BodyText"/>
+        <w:pStyle w:val="af5"/>
         <w:spacing w:line="321" w:lineRule="exact"/>
         <w:ind w:left="1776"/>
       </w:pPr>
@@ -3743,7 +3767,7 @@
     </w:p>
     <w:p>
       <w:pPr>
-        <w:pStyle w:val="ListParagraph"/>
+        <w:pStyle w:val="af4"/>
         <w:widowControl w:val="0"/>
         <w:numPr>
           <w:ilvl w:val="0"/>
@@ -3819,13 +3843,13 @@
     </w:p>
     <w:p>
       <w:pPr>
-        <w:pStyle w:val="BodyText"/>
+        <w:pStyle w:val="af5"/>
         <w:spacing w:before="1"/>
       </w:pPr>
     </w:p>
     <w:p>
       <w:pPr>
-        <w:pStyle w:val="BodyText"/>
+        <w:pStyle w:val="af5"/>
         <w:spacing w:line="322" w:lineRule="exact"/>
         <w:ind w:left="708"/>
       </w:pPr>
@@ -3886,7 +3910,7 @@
     </w:p>
     <w:p>
       <w:pPr>
-        <w:pStyle w:val="10"/>
+        <w:pStyle w:val="100"/>
         <w:jc w:val="both"/>
         <w:rPr>
           <w:rFonts w:eastAsiaTheme="minorEastAsia" w:cs="Times New Roman"/>
@@ -3896,7 +3920,7 @@
     </w:p>
     <w:p>
       <w:pPr>
-        <w:pStyle w:val="10"/>
+        <w:pStyle w:val="100"/>
         <w:jc w:val="both"/>
         <w:rPr>
           <w:rFonts w:eastAsiaTheme="minorEastAsia" w:cs="Times New Roman"/>
@@ -3906,7 +3930,7 @@
     </w:p>
     <w:p>
       <w:pPr>
-        <w:pStyle w:val="10"/>
+        <w:pStyle w:val="100"/>
         <w:jc w:val="both"/>
         <w:rPr>
           <w:rFonts w:eastAsiaTheme="minorEastAsia" w:cs="Times New Roman"/>
@@ -3916,7 +3940,7 @@
     </w:p>
     <w:p>
       <w:pPr>
-        <w:pStyle w:val="10"/>
+        <w:pStyle w:val="100"/>
         <w:jc w:val="both"/>
         <w:rPr>
           <w:rFonts w:eastAsiaTheme="minorEastAsia" w:cs="Times New Roman"/>
@@ -3926,7 +3950,7 @@
     </w:p>
     <w:p>
       <w:pPr>
-        <w:pStyle w:val="10"/>
+        <w:pStyle w:val="100"/>
         <w:jc w:val="both"/>
         <w:rPr>
           <w:rFonts w:eastAsiaTheme="minorEastAsia" w:cs="Times New Roman"/>
@@ -3936,7 +3960,7 @@
     </w:p>
     <w:p>
       <w:pPr>
-        <w:pStyle w:val="10"/>
+        <w:pStyle w:val="100"/>
         <w:jc w:val="both"/>
         <w:rPr>
           <w:rFonts w:eastAsiaTheme="minorEastAsia" w:cs="Times New Roman"/>
@@ -3946,7 +3970,7 @@
     </w:p>
     <w:p>
       <w:pPr>
-        <w:pStyle w:val="10"/>
+        <w:pStyle w:val="100"/>
         <w:jc w:val="both"/>
         <w:rPr>
           <w:rFonts w:eastAsiaTheme="minorEastAsia" w:cs="Times New Roman"/>
@@ -3956,7 +3980,7 @@
     </w:p>
     <w:p>
       <w:pPr>
-        <w:pStyle w:val="10"/>
+        <w:pStyle w:val="100"/>
         <w:jc w:val="both"/>
         <w:rPr>
           <w:rFonts w:eastAsiaTheme="minorEastAsia" w:cs="Times New Roman"/>
@@ -3966,7 +3990,7 @@
     </w:p>
     <w:p>
       <w:pPr>
-        <w:pStyle w:val="10"/>
+        <w:pStyle w:val="100"/>
         <w:jc w:val="both"/>
         <w:rPr>
           <w:rFonts w:eastAsiaTheme="minorEastAsia" w:cs="Times New Roman"/>
@@ -3976,7 +4000,7 @@
     </w:p>
     <w:p>
       <w:pPr>
-        <w:pStyle w:val="10"/>
+        <w:pStyle w:val="100"/>
         <w:jc w:val="both"/>
         <w:rPr>
           <w:rFonts w:eastAsiaTheme="minorEastAsia" w:cs="Times New Roman"/>
@@ -3986,7 +4010,7 @@
     </w:p>
     <w:p>
       <w:pPr>
-        <w:pStyle w:val="10"/>
+        <w:pStyle w:val="100"/>
         <w:jc w:val="both"/>
         <w:rPr>
           <w:rFonts w:eastAsiaTheme="minorEastAsia" w:cs="Times New Roman"/>
@@ -3996,7 +4020,7 @@
     </w:p>
     <w:p>
       <w:pPr>
-        <w:pStyle w:val="10"/>
+        <w:pStyle w:val="100"/>
         <w:jc w:val="both"/>
         <w:rPr>
           <w:rFonts w:eastAsiaTheme="minorEastAsia" w:cs="Times New Roman"/>
@@ -4006,7 +4030,7 @@
     </w:p>
     <w:p>
       <w:pPr>
-        <w:pStyle w:val="10"/>
+        <w:pStyle w:val="100"/>
         <w:jc w:val="both"/>
         <w:rPr>
           <w:rFonts w:eastAsiaTheme="minorEastAsia" w:cs="Times New Roman"/>
@@ -4016,7 +4040,7 @@
     </w:p>
     <w:p>
       <w:pPr>
-        <w:pStyle w:val="10"/>
+        <w:pStyle w:val="100"/>
         <w:jc w:val="both"/>
         <w:rPr>
           <w:rFonts w:eastAsiaTheme="minorEastAsia" w:cs="Times New Roman"/>
@@ -4026,7 +4050,7 @@
     </w:p>
     <w:p>
       <w:pPr>
-        <w:pStyle w:val="10"/>
+        <w:pStyle w:val="100"/>
         <w:jc w:val="both"/>
         <w:rPr>
           <w:rFonts w:eastAsiaTheme="minorEastAsia" w:cs="Times New Roman"/>
@@ -4036,7 +4060,7 @@
     </w:p>
     <w:p>
       <w:pPr>
-        <w:pStyle w:val="10"/>
+        <w:pStyle w:val="100"/>
         <w:jc w:val="both"/>
         <w:rPr>
           <w:rFonts w:eastAsiaTheme="minorEastAsia" w:cs="Times New Roman"/>
@@ -4046,7 +4070,7 @@
     </w:p>
     <w:p>
       <w:pPr>
-        <w:pStyle w:val="10"/>
+        <w:pStyle w:val="100"/>
         <w:jc w:val="both"/>
         <w:rPr>
           <w:rFonts w:eastAsiaTheme="minorEastAsia" w:cs="Times New Roman"/>
@@ -4056,7 +4080,7 @@
     </w:p>
     <w:p>
       <w:pPr>
-        <w:pStyle w:val="10"/>
+        <w:pStyle w:val="100"/>
         <w:jc w:val="both"/>
         <w:rPr>
           <w:rFonts w:eastAsiaTheme="minorEastAsia" w:cs="Times New Roman"/>
@@ -4066,7 +4090,7 @@
     </w:p>
     <w:p>
       <w:pPr>
-        <w:pStyle w:val="10"/>
+        <w:pStyle w:val="100"/>
         <w:jc w:val="both"/>
         <w:rPr>
           <w:rFonts w:eastAsiaTheme="minorEastAsia" w:cs="Times New Roman"/>
@@ -4076,7 +4100,7 @@
     </w:p>
     <w:p>
       <w:pPr>
-        <w:pStyle w:val="10"/>
+        <w:pStyle w:val="100"/>
         <w:jc w:val="both"/>
         <w:rPr>
           <w:rFonts w:eastAsiaTheme="minorEastAsia" w:cs="Times New Roman"/>
@@ -4086,7 +4110,7 @@
     </w:p>
     <w:p>
       <w:pPr>
-        <w:pStyle w:val="10"/>
+        <w:pStyle w:val="100"/>
         <w:jc w:val="both"/>
         <w:rPr>
           <w:rFonts w:eastAsiaTheme="minorEastAsia" w:cs="Times New Roman"/>
@@ -4096,7 +4120,7 @@
     </w:p>
     <w:p>
       <w:pPr>
-        <w:pStyle w:val="10"/>
+        <w:pStyle w:val="100"/>
         <w:jc w:val="both"/>
         <w:rPr>
           <w:rFonts w:eastAsiaTheme="minorEastAsia" w:cs="Times New Roman"/>
@@ -4106,7 +4130,7 @@
     </w:p>
     <w:p>
       <w:pPr>
-        <w:pStyle w:val="10"/>
+        <w:pStyle w:val="100"/>
         <w:jc w:val="both"/>
         <w:rPr>
           <w:rFonts w:eastAsiaTheme="minorEastAsia" w:cs="Times New Roman"/>
@@ -4116,7 +4140,7 @@
     </w:p>
     <w:p>
       <w:pPr>
-        <w:pStyle w:val="10"/>
+        <w:pStyle w:val="100"/>
         <w:jc w:val="both"/>
         <w:rPr>
           <w:rFonts w:eastAsiaTheme="minorEastAsia" w:cs="Times New Roman"/>
@@ -4127,7 +4151,7 @@
     </w:p>
     <w:p>
       <w:pPr>
-        <w:pStyle w:val="10"/>
+        <w:pStyle w:val="100"/>
         <w:jc w:val="both"/>
         <w:rPr>
           <w:rFonts w:eastAsiaTheme="minorEastAsia" w:cs="Times New Roman"/>
@@ -4137,7 +4161,7 @@
     </w:p>
     <w:p>
       <w:pPr>
-        <w:pStyle w:val="Heading1"/>
+        <w:pStyle w:val="1"/>
         <w:spacing w:before="74"/>
         <w:ind w:right="4034"/>
         <w:jc w:val="center"/>
@@ -4155,7 +4179,7 @@
     </w:p>
     <w:p>
       <w:pPr>
-        <w:pStyle w:val="BodyText"/>
+        <w:pStyle w:val="af5"/>
         <w:spacing w:before="2"/>
         <w:rPr>
           <w:b/>
@@ -4164,7 +4188,7 @@
     </w:p>
     <w:p>
       <w:pPr>
-        <w:pStyle w:val="ListParagraph"/>
+        <w:pStyle w:val="af4"/>
         <w:widowControl w:val="0"/>
         <w:numPr>
           <w:ilvl w:val="0"/>
@@ -4253,7 +4277,7 @@
     </w:p>
     <w:p>
       <w:pPr>
-        <w:pStyle w:val="BodyText"/>
+        <w:pStyle w:val="af5"/>
         <w:ind w:left="1822"/>
       </w:pPr>
       <w:r>
@@ -4352,7 +4376,7 @@
     </w:p>
     <w:p>
       <w:pPr>
-        <w:pStyle w:val="BodyText"/>
+        <w:pStyle w:val="af5"/>
         <w:spacing w:before="10"/>
         <w:rPr>
           <w:sz w:val="27"/>
@@ -4361,7 +4385,7 @@
     </w:p>
     <w:p>
       <w:pPr>
-        <w:pStyle w:val="ListParagraph"/>
+        <w:pStyle w:val="af4"/>
         <w:widowControl w:val="0"/>
         <w:numPr>
           <w:ilvl w:val="0"/>
@@ -4420,7 +4444,7 @@
     </w:p>
     <w:p>
       <w:pPr>
-        <w:pStyle w:val="ListParagraph"/>
+        <w:pStyle w:val="af4"/>
         <w:widowControl w:val="0"/>
         <w:numPr>
           <w:ilvl w:val="1"/>
@@ -4479,7 +4503,7 @@
     </w:p>
     <w:p>
       <w:pPr>
-        <w:pStyle w:val="ListParagraph"/>
+        <w:pStyle w:val="af4"/>
         <w:widowControl w:val="0"/>
         <w:numPr>
           <w:ilvl w:val="1"/>
@@ -4553,7 +4577,7 @@
     </w:p>
     <w:p>
       <w:pPr>
-        <w:pStyle w:val="ListParagraph"/>
+        <w:pStyle w:val="af4"/>
         <w:widowControl w:val="0"/>
         <w:numPr>
           <w:ilvl w:val="1"/>
@@ -4612,7 +4636,7 @@
     </w:p>
     <w:p>
       <w:pPr>
-        <w:pStyle w:val="ListParagraph"/>
+        <w:pStyle w:val="af4"/>
         <w:widowControl w:val="0"/>
         <w:numPr>
           <w:ilvl w:val="1"/>
@@ -4716,7 +4740,7 @@
     </w:p>
     <w:p>
       <w:pPr>
-        <w:pStyle w:val="ListParagraph"/>
+        <w:pStyle w:val="af4"/>
         <w:widowControl w:val="0"/>
         <w:numPr>
           <w:ilvl w:val="1"/>
@@ -4820,7 +4844,7 @@
     </w:p>
     <w:p>
       <w:pPr>
-        <w:pStyle w:val="ListParagraph"/>
+        <w:pStyle w:val="af4"/>
         <w:widowControl w:val="0"/>
         <w:numPr>
           <w:ilvl w:val="1"/>
@@ -4924,7 +4948,7 @@
     </w:p>
     <w:p>
       <w:pPr>
-        <w:pStyle w:val="ListParagraph"/>
+        <w:pStyle w:val="af4"/>
         <w:widowControl w:val="0"/>
         <w:numPr>
           <w:ilvl w:val="1"/>
@@ -4998,7 +5022,7 @@
     </w:p>
     <w:p>
       <w:pPr>
-        <w:pStyle w:val="ListParagraph"/>
+        <w:pStyle w:val="af4"/>
         <w:widowControl w:val="0"/>
         <w:numPr>
           <w:ilvl w:val="1"/>
@@ -5102,7 +5126,7 @@
     </w:p>
     <w:p>
       <w:pPr>
-        <w:pStyle w:val="ListParagraph"/>
+        <w:pStyle w:val="af4"/>
         <w:widowControl w:val="0"/>
         <w:numPr>
           <w:ilvl w:val="1"/>
@@ -5206,7 +5230,7 @@
     </w:p>
     <w:p>
       <w:pPr>
-        <w:pStyle w:val="ListParagraph"/>
+        <w:pStyle w:val="af4"/>
         <w:widowControl w:val="0"/>
         <w:numPr>
           <w:ilvl w:val="1"/>
@@ -5310,7 +5334,7 @@
     </w:p>
     <w:p>
       <w:pPr>
-        <w:pStyle w:val="ListParagraph"/>
+        <w:pStyle w:val="af4"/>
         <w:widowControl w:val="0"/>
         <w:numPr>
           <w:ilvl w:val="1"/>
@@ -5384,7 +5408,7 @@
     </w:p>
     <w:p>
       <w:pPr>
-        <w:pStyle w:val="ListParagraph"/>
+        <w:pStyle w:val="af4"/>
         <w:widowControl w:val="0"/>
         <w:numPr>
           <w:ilvl w:val="1"/>
@@ -5458,7 +5482,7 @@
     </w:p>
     <w:p>
       <w:pPr>
-        <w:pStyle w:val="ListParagraph"/>
+        <w:pStyle w:val="af4"/>
         <w:widowControl w:val="0"/>
         <w:numPr>
           <w:ilvl w:val="1"/>
@@ -5532,7 +5556,7 @@
     </w:p>
     <w:p>
       <w:pPr>
-        <w:pStyle w:val="ListParagraph"/>
+        <w:pStyle w:val="af4"/>
         <w:widowControl w:val="0"/>
         <w:numPr>
           <w:ilvl w:val="1"/>
@@ -5636,7 +5660,7 @@
     </w:p>
     <w:p>
       <w:pPr>
-        <w:pStyle w:val="ListParagraph"/>
+        <w:pStyle w:val="af4"/>
         <w:widowControl w:val="0"/>
         <w:numPr>
           <w:ilvl w:val="1"/>
@@ -5710,7 +5734,7 @@
     </w:p>
     <w:p>
       <w:pPr>
-        <w:pStyle w:val="ListParagraph"/>
+        <w:pStyle w:val="af4"/>
         <w:widowControl w:val="0"/>
         <w:numPr>
           <w:ilvl w:val="1"/>
@@ -5784,7 +5808,7 @@
     </w:p>
     <w:p>
       <w:pPr>
-        <w:pStyle w:val="ListParagraph"/>
+        <w:pStyle w:val="af4"/>
         <w:widowControl w:val="0"/>
         <w:numPr>
           <w:ilvl w:val="1"/>
@@ -5858,7 +5882,7 @@
     </w:p>
     <w:p>
       <w:pPr>
-        <w:pStyle w:val="BodyText"/>
+        <w:pStyle w:val="af5"/>
         <w:spacing w:before="10"/>
         <w:rPr>
           <w:sz w:val="27"/>
@@ -5867,7 +5891,7 @@
     </w:p>
     <w:p>
       <w:pPr>
-        <w:pStyle w:val="ListParagraph"/>
+        <w:pStyle w:val="af4"/>
         <w:widowControl w:val="0"/>
         <w:numPr>
           <w:ilvl w:val="0"/>
@@ -5926,7 +5950,7 @@
     </w:p>
     <w:p>
       <w:pPr>
-        <w:pStyle w:val="ListParagraph"/>
+        <w:pStyle w:val="af4"/>
         <w:widowControl w:val="0"/>
         <w:numPr>
           <w:ilvl w:val="1"/>
@@ -6046,7 +6070,7 @@
     </w:p>
     <w:p>
       <w:pPr>
-        <w:pStyle w:val="ListParagraph"/>
+        <w:pStyle w:val="af4"/>
         <w:widowControl w:val="0"/>
         <w:numPr>
           <w:ilvl w:val="1"/>
@@ -6120,12 +6144,12 @@
     </w:p>
     <w:p>
       <w:pPr>
-        <w:pStyle w:val="BodyText"/>
-      </w:pPr>
-    </w:p>
-    <w:p>
-      <w:pPr>
-        <w:pStyle w:val="ListParagraph"/>
+        <w:pStyle w:val="af5"/>
+      </w:pPr>
+    </w:p>
+    <w:p>
+      <w:pPr>
+        <w:pStyle w:val="af4"/>
         <w:widowControl w:val="0"/>
         <w:numPr>
           <w:ilvl w:val="0"/>
@@ -6169,7 +6193,7 @@
     </w:p>
     <w:p>
       <w:pPr>
-        <w:pStyle w:val="ListParagraph"/>
+        <w:pStyle w:val="af4"/>
         <w:widowControl w:val="0"/>
         <w:numPr>
           <w:ilvl w:val="1"/>
@@ -6364,7 +6388,7 @@
     </w:p>
     <w:p>
       <w:pPr>
-        <w:pStyle w:val="ListParagraph"/>
+        <w:pStyle w:val="af4"/>
         <w:widowControl w:val="0"/>
         <w:numPr>
           <w:ilvl w:val="1"/>
@@ -6544,7 +6568,7 @@
     </w:p>
     <w:p>
       <w:pPr>
-        <w:pStyle w:val="ListParagraph"/>
+        <w:pStyle w:val="af4"/>
         <w:widowControl w:val="0"/>
         <w:numPr>
           <w:ilvl w:val="1"/>
@@ -6739,7 +6763,7 @@
     </w:p>
     <w:p>
       <w:pPr>
-        <w:pStyle w:val="ListParagraph"/>
+        <w:pStyle w:val="af4"/>
         <w:widowControl w:val="0"/>
         <w:numPr>
           <w:ilvl w:val="1"/>
@@ -6875,7 +6899,7 @@
     </w:p>
     <w:p>
       <w:pPr>
-        <w:pStyle w:val="ListParagraph"/>
+        <w:pStyle w:val="af4"/>
         <w:widowControl w:val="0"/>
         <w:numPr>
           <w:ilvl w:val="1"/>
@@ -6983,7 +7007,7 @@
     </w:p>
     <w:p>
       <w:pPr>
-        <w:pStyle w:val="ListParagraph"/>
+        <w:pStyle w:val="af4"/>
         <w:widowControl w:val="0"/>
         <w:numPr>
           <w:ilvl w:val="1"/>
@@ -7178,7 +7202,7 @@
     </w:p>
     <w:p>
       <w:pPr>
-        <w:pStyle w:val="ListParagraph"/>
+        <w:pStyle w:val="af4"/>
         <w:widowControl w:val="0"/>
         <w:numPr>
           <w:ilvl w:val="1"/>
@@ -7448,7 +7472,7 @@
     </w:p>
     <w:p>
       <w:pPr>
-        <w:pStyle w:val="BodyText"/>
+        <w:pStyle w:val="af5"/>
         <w:rPr>
           <w:sz w:val="41"/>
         </w:rPr>
@@ -7456,7 +7480,7 @@
     </w:p>
     <w:p>
       <w:pPr>
-        <w:pStyle w:val="ListParagraph"/>
+        <w:pStyle w:val="af4"/>
         <w:widowControl w:val="0"/>
         <w:numPr>
           <w:ilvl w:val="0"/>
@@ -7500,7 +7524,7 @@
     </w:p>
     <w:p>
       <w:pPr>
-        <w:pStyle w:val="ListParagraph"/>
+        <w:pStyle w:val="af4"/>
         <w:widowControl w:val="0"/>
         <w:numPr>
           <w:ilvl w:val="1"/>
@@ -7875,7 +7899,7 @@
     </w:p>
     <w:p>
       <w:pPr>
-        <w:pStyle w:val="BodyText"/>
+        <w:pStyle w:val="af5"/>
         <w:spacing w:line="259" w:lineRule="auto"/>
         <w:ind w:left="2542" w:right="448"/>
         <w:jc w:val="both"/>
@@ -7958,7 +7982,7 @@
     </w:p>
     <w:p>
       <w:pPr>
-        <w:pStyle w:val="ListParagraph"/>
+        <w:pStyle w:val="af4"/>
         <w:widowControl w:val="0"/>
         <w:numPr>
           <w:ilvl w:val="1"/>
@@ -8047,7 +8071,7 @@
     </w:p>
     <w:p>
       <w:pPr>
-        <w:pStyle w:val="ListParagraph"/>
+        <w:pStyle w:val="af4"/>
         <w:widowControl w:val="0"/>
         <w:numPr>
           <w:ilvl w:val="1"/>
@@ -8257,7 +8281,7 @@
     </w:p>
     <w:p>
       <w:pPr>
-        <w:pStyle w:val="BodyText"/>
+        <w:pStyle w:val="af5"/>
         <w:spacing w:before="5" w:line="259" w:lineRule="auto"/>
         <w:ind w:left="2542" w:right="446"/>
         <w:jc w:val="both"/>
@@ -8493,7 +8517,7 @@
     </w:p>
     <w:p>
       <w:pPr>
-        <w:pStyle w:val="ListParagraph"/>
+        <w:pStyle w:val="af4"/>
         <w:widowControl w:val="0"/>
         <w:numPr>
           <w:ilvl w:val="1"/>
@@ -8628,7 +8652,7 @@
     </w:p>
     <w:p>
       <w:pPr>
-        <w:pStyle w:val="BodyText"/>
+        <w:pStyle w:val="af5"/>
         <w:spacing w:before="3"/>
         <w:ind w:left="2542"/>
         <w:jc w:val="both"/>
@@ -8657,7 +8681,7 @@
     </w:p>
     <w:p>
       <w:pPr>
-        <w:pStyle w:val="ListParagraph"/>
+        <w:pStyle w:val="af4"/>
         <w:widowControl w:val="0"/>
         <w:numPr>
           <w:ilvl w:val="1"/>
@@ -8867,7 +8891,7 @@
     </w:p>
     <w:p>
       <w:pPr>
-        <w:pStyle w:val="BodyText"/>
+        <w:pStyle w:val="af5"/>
         <w:spacing w:line="320" w:lineRule="exact"/>
         <w:ind w:left="2542"/>
         <w:jc w:val="both"/>
@@ -8887,13 +8911,13 @@
     </w:p>
     <w:p>
       <w:pPr>
-        <w:pStyle w:val="BodyText"/>
+        <w:pStyle w:val="af5"/>
         <w:spacing w:before="1"/>
       </w:pPr>
     </w:p>
     <w:p>
       <w:pPr>
-        <w:pStyle w:val="ListParagraph"/>
+        <w:pStyle w:val="af4"/>
         <w:widowControl w:val="0"/>
         <w:numPr>
           <w:ilvl w:val="0"/>
@@ -8922,7 +8946,7 @@
     </w:p>
     <w:p>
       <w:pPr>
-        <w:pStyle w:val="ListParagraph"/>
+        <w:pStyle w:val="af4"/>
         <w:widowControl w:val="0"/>
         <w:numPr>
           <w:ilvl w:val="1"/>
@@ -9098,7 +9122,7 @@
     </w:p>
     <w:p>
       <w:pPr>
-        <w:pStyle w:val="ListParagraph"/>
+        <w:pStyle w:val="af4"/>
         <w:widowControl w:val="0"/>
         <w:numPr>
           <w:ilvl w:val="1"/>
@@ -9264,7 +9288,7 @@
     </w:p>
     <w:p>
       <w:pPr>
-        <w:pStyle w:val="ListParagraph"/>
+        <w:pStyle w:val="af4"/>
         <w:widowControl w:val="0"/>
         <w:numPr>
           <w:ilvl w:val="1"/>
@@ -9309,7 +9333,7 @@
     </w:p>
     <w:p>
       <w:pPr>
-        <w:pStyle w:val="ListParagraph"/>
+        <w:pStyle w:val="af4"/>
         <w:widowControl w:val="0"/>
         <w:numPr>
           <w:ilvl w:val="2"/>
@@ -9459,7 +9483,7 @@
     </w:p>
     <w:p>
       <w:pPr>
-        <w:pStyle w:val="ListParagraph"/>
+        <w:pStyle w:val="af4"/>
         <w:widowControl w:val="0"/>
         <w:numPr>
           <w:ilvl w:val="2"/>
@@ -9744,7 +9768,7 @@
     </w:p>
     <w:p>
       <w:pPr>
-        <w:pStyle w:val="ListParagraph"/>
+        <w:pStyle w:val="af4"/>
         <w:widowControl w:val="0"/>
         <w:numPr>
           <w:ilvl w:val="1"/>
@@ -9849,7 +9873,7 @@
     </w:p>
     <w:p>
       <w:pPr>
-        <w:pStyle w:val="ListParagraph"/>
+        <w:pStyle w:val="af4"/>
         <w:widowControl w:val="0"/>
         <w:numPr>
           <w:ilvl w:val="1"/>
@@ -9999,7 +10023,7 @@
     </w:p>
     <w:p>
       <w:pPr>
-        <w:pStyle w:val="BodyText"/>
+        <w:pStyle w:val="af5"/>
         <w:spacing w:before="5"/>
         <w:rPr>
           <w:sz w:val="25"/>
@@ -10008,7 +10032,7 @@
     </w:p>
     <w:p>
       <w:pPr>
-        <w:pStyle w:val="ListParagraph"/>
+        <w:pStyle w:val="af4"/>
         <w:widowControl w:val="0"/>
         <w:numPr>
           <w:ilvl w:val="0"/>
@@ -10036,7 +10060,7 @@
     </w:p>
     <w:p>
       <w:pPr>
-        <w:pStyle w:val="ListParagraph"/>
+        <w:pStyle w:val="af4"/>
         <w:widowControl w:val="0"/>
         <w:numPr>
           <w:ilvl w:val="1"/>
@@ -10111,7 +10135,7 @@
     </w:p>
     <w:p>
       <w:pPr>
-        <w:pStyle w:val="ListParagraph"/>
+        <w:pStyle w:val="af4"/>
         <w:widowControl w:val="0"/>
         <w:numPr>
           <w:ilvl w:val="1"/>
@@ -10217,7 +10241,7 @@
     </w:p>
     <w:p>
       <w:pPr>
-        <w:pStyle w:val="ListParagraph"/>
+        <w:pStyle w:val="af4"/>
         <w:widowControl w:val="0"/>
         <w:numPr>
           <w:ilvl w:val="1"/>
@@ -10397,7 +10421,7 @@
     </w:p>
     <w:p>
       <w:pPr>
-        <w:pStyle w:val="ListParagraph"/>
+        <w:pStyle w:val="af4"/>
         <w:widowControl w:val="0"/>
         <w:numPr>
           <w:ilvl w:val="1"/>
@@ -10517,7 +10541,7 @@
     </w:p>
     <w:p>
       <w:pPr>
-        <w:pStyle w:val="BodyText"/>
+        <w:pStyle w:val="af5"/>
         <w:spacing w:before="11"/>
         <w:rPr>
           <w:sz w:val="43"/>
@@ -10526,7 +10550,7 @@
     </w:p>
     <w:p>
       <w:pPr>
-        <w:pStyle w:val="ListParagraph"/>
+        <w:pStyle w:val="af4"/>
         <w:widowControl w:val="0"/>
         <w:numPr>
           <w:ilvl w:val="0"/>
@@ -10584,7 +10608,7 @@
     </w:p>
     <w:p>
       <w:pPr>
-        <w:pStyle w:val="ListParagraph"/>
+        <w:pStyle w:val="af4"/>
         <w:widowControl w:val="0"/>
         <w:numPr>
           <w:ilvl w:val="1"/>
@@ -10644,7 +10668,7 @@
     </w:p>
     <w:p>
       <w:pPr>
-        <w:pStyle w:val="ListParagraph"/>
+        <w:pStyle w:val="af4"/>
         <w:widowControl w:val="0"/>
         <w:numPr>
           <w:ilvl w:val="1"/>
@@ -10779,7 +10803,7 @@
     </w:p>
     <w:p>
       <w:pPr>
-        <w:pStyle w:val="ListParagraph"/>
+        <w:pStyle w:val="af4"/>
         <w:widowControl w:val="0"/>
         <w:numPr>
           <w:ilvl w:val="1"/>
@@ -10944,7 +10968,7 @@
     </w:p>
     <w:p>
       <w:pPr>
-        <w:pStyle w:val="BodyText"/>
+        <w:pStyle w:val="af5"/>
         <w:spacing w:before="8"/>
         <w:rPr>
           <w:sz w:val="27"/>
@@ -10953,7 +10977,7 @@
     </w:p>
     <w:p>
       <w:pPr>
-        <w:pStyle w:val="ListParagraph"/>
+        <w:pStyle w:val="af4"/>
         <w:widowControl w:val="0"/>
         <w:numPr>
           <w:ilvl w:val="0"/>
@@ -10997,7 +11021,7 @@
     </w:p>
     <w:p>
       <w:pPr>
-        <w:pStyle w:val="ListParagraph"/>
+        <w:pStyle w:val="af4"/>
         <w:widowControl w:val="0"/>
         <w:numPr>
           <w:ilvl w:val="1"/>
@@ -11253,7 +11277,7 @@
     </w:p>
     <w:p>
       <w:pPr>
-        <w:pStyle w:val="ListParagraph"/>
+        <w:pStyle w:val="af4"/>
         <w:widowControl w:val="0"/>
         <w:numPr>
           <w:ilvl w:val="1"/>
@@ -11549,7 +11573,7 @@
     </w:p>
     <w:p>
       <w:pPr>
-        <w:pStyle w:val="ListParagraph"/>
+        <w:pStyle w:val="af4"/>
         <w:widowControl w:val="0"/>
         <w:numPr>
           <w:ilvl w:val="1"/>
@@ -11670,7 +11694,7 @@
     </w:p>
     <w:p>
       <w:pPr>
-        <w:pStyle w:val="BodyText"/>
+        <w:pStyle w:val="af5"/>
         <w:spacing w:before="10"/>
         <w:rPr>
           <w:sz w:val="27"/>
@@ -11679,7 +11703,7 @@
     </w:p>
     <w:p>
       <w:pPr>
-        <w:pStyle w:val="ListParagraph"/>
+        <w:pStyle w:val="af4"/>
         <w:widowControl w:val="0"/>
         <w:numPr>
           <w:ilvl w:val="0"/>
@@ -11707,7 +11731,7 @@
     </w:p>
     <w:p>
       <w:pPr>
-        <w:pStyle w:val="ListParagraph"/>
+        <w:pStyle w:val="af4"/>
         <w:widowControl w:val="0"/>
         <w:numPr>
           <w:ilvl w:val="1"/>
@@ -11752,7 +11776,7 @@
     </w:p>
     <w:p>
       <w:pPr>
-        <w:pStyle w:val="ListParagraph"/>
+        <w:pStyle w:val="af4"/>
         <w:widowControl w:val="0"/>
         <w:numPr>
           <w:ilvl w:val="1"/>
@@ -11797,7 +11821,7 @@
     </w:p>
     <w:p>
       <w:pPr>
-        <w:pStyle w:val="ListParagraph"/>
+        <w:pStyle w:val="af4"/>
         <w:widowControl w:val="0"/>
         <w:numPr>
           <w:ilvl w:val="1"/>
@@ -11857,7 +11881,7 @@
     </w:p>
     <w:p>
       <w:pPr>
-        <w:pStyle w:val="BodyText"/>
+        <w:pStyle w:val="af5"/>
         <w:rPr>
           <w:sz w:val="30"/>
         </w:rPr>
@@ -11865,7 +11889,7 @@
     </w:p>
     <w:p>
       <w:pPr>
-        <w:pStyle w:val="BodyText"/>
+        <w:pStyle w:val="af5"/>
         <w:spacing w:before="9"/>
         <w:rPr>
           <w:sz w:val="25"/>
@@ -11874,7 +11898,7 @@
     </w:p>
     <w:p>
       <w:pPr>
-        <w:pStyle w:val="ListParagraph"/>
+        <w:pStyle w:val="af4"/>
         <w:widowControl w:val="0"/>
         <w:numPr>
           <w:ilvl w:val="0"/>
@@ -11902,7 +11926,7 @@
     </w:p>
     <w:p>
       <w:pPr>
-        <w:pStyle w:val="ListParagraph"/>
+        <w:pStyle w:val="af4"/>
         <w:widowControl w:val="0"/>
         <w:numPr>
           <w:ilvl w:val="0"/>
@@ -12009,7 +12033,7 @@
     </w:p>
     <w:p>
       <w:pPr>
-        <w:pStyle w:val="BodyText"/>
+        <w:pStyle w:val="af5"/>
         <w:spacing w:before="5"/>
         <w:rPr>
           <w:sz w:val="43"/>
@@ -12018,7 +12042,7 @@
     </w:p>
     <w:p>
       <w:pPr>
-        <w:pStyle w:val="ListParagraph"/>
+        <w:pStyle w:val="af4"/>
         <w:widowControl w:val="0"/>
         <w:numPr>
           <w:ilvl w:val="0"/>
@@ -12076,7 +12100,7 @@
     </w:p>
     <w:p>
       <w:pPr>
-        <w:pStyle w:val="BodyText"/>
+        <w:pStyle w:val="af5"/>
         <w:rPr>
           <w:sz w:val="20"/>
         </w:rPr>
@@ -12084,7 +12108,7 @@
     </w:p>
     <w:p>
       <w:pPr>
-        <w:pStyle w:val="BodyText"/>
+        <w:pStyle w:val="af5"/>
         <w:spacing w:before="9"/>
         <w:rPr>
           <w:sz w:val="19"/>
@@ -12153,7 +12177,7 @@
     </w:p>
     <w:p>
       <w:pPr>
-        <w:pStyle w:val="ListParagraph"/>
+        <w:pStyle w:val="af4"/>
         <w:widowControl w:val="0"/>
         <w:numPr>
           <w:ilvl w:val="0"/>
@@ -12212,7 +12236,7 @@
     </w:p>
     <w:p>
       <w:pPr>
-        <w:pStyle w:val="BodyText"/>
+        <w:pStyle w:val="af5"/>
         <w:spacing w:before="8"/>
         <w:rPr>
           <w:sz w:val="24"/>
@@ -12269,7 +12293,7 @@
     </w:p>
     <w:p>
       <w:pPr>
-        <w:pStyle w:val="BodyText"/>
+        <w:pStyle w:val="af5"/>
         <w:spacing w:before="1"/>
         <w:rPr>
           <w:sz w:val="50"/>
@@ -12278,7 +12302,7 @@
     </w:p>
     <w:p>
       <w:pPr>
-        <w:pStyle w:val="ListParagraph"/>
+        <w:pStyle w:val="af4"/>
         <w:widowControl w:val="0"/>
         <w:numPr>
           <w:ilvl w:val="0"/>
@@ -12306,7 +12330,7 @@
     </w:p>
     <w:p>
       <w:pPr>
-        <w:pStyle w:val="BodyText"/>
+        <w:pStyle w:val="af5"/>
         <w:spacing w:before="4"/>
         <w:rPr>
           <w:sz w:val="12"/>
@@ -12363,7 +12387,7 @@
     </w:p>
     <w:p>
       <w:pPr>
-        <w:pStyle w:val="ListParagraph"/>
+        <w:pStyle w:val="af4"/>
         <w:widowControl w:val="0"/>
         <w:numPr>
           <w:ilvl w:val="0"/>
@@ -12406,7 +12430,7 @@
     </w:p>
     <w:p>
       <w:pPr>
-        <w:pStyle w:val="BodyText"/>
+        <w:pStyle w:val="af5"/>
         <w:ind w:left="116"/>
         <w:rPr>
           <w:sz w:val="20"/>
@@ -12456,7 +12480,7 @@
     </w:p>
     <w:p>
       <w:pPr>
-        <w:pStyle w:val="ListParagraph"/>
+        <w:pStyle w:val="af4"/>
         <w:widowControl w:val="0"/>
         <w:numPr>
           <w:ilvl w:val="0"/>
@@ -12572,7 +12596,7 @@
     </w:p>
     <w:p>
       <w:pPr>
-        <w:pStyle w:val="BodyText"/>
+        <w:pStyle w:val="af5"/>
         <w:spacing w:before="74" w:line="259" w:lineRule="auto"/>
         <w:ind w:left="818" w:right="588"/>
       </w:pPr>
@@ -12646,7 +12670,7 @@
     </w:p>
     <w:p>
       <w:pPr>
-        <w:pStyle w:val="10"/>
+        <w:pStyle w:val="100"/>
         <w:jc w:val="both"/>
         <w:rPr>
           <w:rFonts w:eastAsiaTheme="minorEastAsia" w:cs="Times New Roman"/>
@@ -12725,7 +12749,7 @@
 </file>
 
 <file path=word/endnotes.xml><?xml version="1.0" encoding="utf-8"?>
-<w:endnotes xmlns:wpc="http://schemas.microsoft.com/office/word/2010/wordprocessingCanvas" xmlns:cx="http://schemas.microsoft.com/office/drawing/2014/chartex" xmlns:cx1="http://schemas.microsoft.com/office/drawing/2015/9/8/chartex" xmlns:cx2="http://schemas.microsoft.com/office/drawing/2015/10/21/chartex" xmlns:cx3="http://schemas.microsoft.com/office/drawing/2016/5/9/chartex" xmlns:cx4="http://schemas.microsoft.com/office/drawing/2016/5/10/chartex" xmlns:cx5="http://schemas.microsoft.com/office/drawing/2016/5/11/chartex" xmlns:cx6="http://schemas.microsoft.com/office/drawing/2016/5/12/chartex" xmlns:cx7="http://schemas.microsoft.com/office/drawing/2016/5/13/chartex" xmlns:cx8="http://schemas.microsoft.com/office/drawing/2016/5/14/chartex" xmlns:mc="http://schemas.openxmlformats.org/markup-compatibility/2006" xmlns:aink="http://schemas.microsoft.com/office/drawing/2016/ink" xmlns:am3d="http://schemas.microsoft.com/office/drawing/2017/model3d" xmlns:o="urn:schemas-microsoft-com:office:office" xmlns:r="http://schemas.openxmlformats.org/officeDocument/2006/relationships" xmlns:m="http://schemas.openxmlformats.org/officeDocument/2006/math" xmlns:v="urn:schemas-microsoft-com:vml" xmlns:wp14="http://schemas.microsoft.com/office/word/2010/wordprocessingDrawing" xmlns:wp="http://schemas.openxmlformats.org/drawingml/2006/wordprocessingDrawing" xmlns:w10="urn:schemas-microsoft-com:office:word" xmlns:w="http://schemas.openxmlformats.org/wordprocessingml/2006/main" xmlns:w14="http://schemas.microsoft.com/office/word/2010/wordml" xmlns:w15="http://schemas.microsoft.com/office/word/2012/wordml" xmlns:w16cex="http://schemas.microsoft.com/office/word/2018/wordml/cex" xmlns:w16cid="http://schemas.microsoft.com/office/word/2016/wordml/cid" xmlns:w16="http://schemas.microsoft.com/office/word/2018/wordml" xmlns:w16sdtdh="http://schemas.microsoft.com/office/word/2020/wordml/sdtdatahash" xmlns:w16se="http://schemas.microsoft.com/office/word/2015/wordml/symex" xmlns:wpg="http://schemas.microsoft.com/office/word/2010/wordprocessingGroup" xmlns:wpi="http://schemas.microsoft.com/office/word/2010/wordprocessingInk" xmlns:wne="http://schemas.microsoft.com/office/word/2006/wordml" xmlns:wps="http://schemas.microsoft.com/office/word/2010/wordprocessingShape" mc:Ignorable="w14 w15 w16se w16cid w16 w16cex w16sdtdh wp14">
+<w:endnotes xmlns:wpc="http://schemas.microsoft.com/office/word/2010/wordprocessingCanvas" xmlns:cx="http://schemas.microsoft.com/office/drawing/2014/chartex" xmlns:cx1="http://schemas.microsoft.com/office/drawing/2015/9/8/chartex" xmlns:cx2="http://schemas.microsoft.com/office/drawing/2015/10/21/chartex" xmlns:cx3="http://schemas.microsoft.com/office/drawing/2016/5/9/chartex" xmlns:cx4="http://schemas.microsoft.com/office/drawing/2016/5/10/chartex" xmlns:cx5="http://schemas.microsoft.com/office/drawing/2016/5/11/chartex" xmlns:cx6="http://schemas.microsoft.com/office/drawing/2016/5/12/chartex" xmlns:cx7="http://schemas.microsoft.com/office/drawing/2016/5/13/chartex" xmlns:cx8="http://schemas.microsoft.com/office/drawing/2016/5/14/chartex" xmlns:mc="http://schemas.openxmlformats.org/markup-compatibility/2006" xmlns:aink="http://schemas.microsoft.com/office/drawing/2016/ink" xmlns:am3d="http://schemas.microsoft.com/office/drawing/2017/model3d" xmlns:o="urn:schemas-microsoft-com:office:office" xmlns:oel="http://schemas.microsoft.com/office/2019/extlst" xmlns:r="http://schemas.openxmlformats.org/officeDocument/2006/relationships" xmlns:m="http://schemas.openxmlformats.org/officeDocument/2006/math" xmlns:v="urn:schemas-microsoft-com:vml" xmlns:wp14="http://schemas.microsoft.com/office/word/2010/wordprocessingDrawing" xmlns:wp="http://schemas.openxmlformats.org/drawingml/2006/wordprocessingDrawing" xmlns:w10="urn:schemas-microsoft-com:office:word" xmlns:w="http://schemas.openxmlformats.org/wordprocessingml/2006/main" xmlns:w14="http://schemas.microsoft.com/office/word/2010/wordml" xmlns:w15="http://schemas.microsoft.com/office/word/2012/wordml" xmlns:w16cex="http://schemas.microsoft.com/office/word/2018/wordml/cex" xmlns:w16cid="http://schemas.microsoft.com/office/word/2016/wordml/cid" xmlns:w16="http://schemas.microsoft.com/office/word/2018/wordml" xmlns:w16sdtdh="http://schemas.microsoft.com/office/word/2020/wordml/sdtdatahash" xmlns:w16se="http://schemas.microsoft.com/office/word/2015/wordml/symex" xmlns:wpg="http://schemas.microsoft.com/office/word/2010/wordprocessingGroup" xmlns:wpi="http://schemas.microsoft.com/office/word/2010/wordprocessingInk" xmlns:wne="http://schemas.microsoft.com/office/word/2006/wordml" xmlns:wps="http://schemas.microsoft.com/office/word/2010/wordprocessingShape" mc:Ignorable="w14 w15 w16se w16cid w16 w16cex w16sdtdh wp14">
   <w:endnote w:type="separator" w:id="-1">
     <w:p>
       <w:r>
@@ -12744,7 +12768,7 @@
 </file>
 
 <file path=word/footer1.xml><?xml version="1.0" encoding="utf-8"?>
-<w:ftr xmlns:wpc="http://schemas.microsoft.com/office/word/2010/wordprocessingCanvas" xmlns:cx="http://schemas.microsoft.com/office/drawing/2014/chartex" xmlns:cx1="http://schemas.microsoft.com/office/drawing/2015/9/8/chartex" xmlns:cx2="http://schemas.microsoft.com/office/drawing/2015/10/21/chartex" xmlns:cx3="http://schemas.microsoft.com/office/drawing/2016/5/9/chartex" xmlns:cx4="http://schemas.microsoft.com/office/drawing/2016/5/10/chartex" xmlns:cx5="http://schemas.microsoft.com/office/drawing/2016/5/11/chartex" xmlns:cx6="http://schemas.microsoft.com/office/drawing/2016/5/12/chartex" xmlns:cx7="http://schemas.microsoft.com/office/drawing/2016/5/13/chartex" xmlns:cx8="http://schemas.microsoft.com/office/drawing/2016/5/14/chartex" xmlns:mc="http://schemas.openxmlformats.org/markup-compatibility/2006" xmlns:aink="http://schemas.microsoft.com/office/drawing/2016/ink" xmlns:am3d="http://schemas.microsoft.com/office/drawing/2017/model3d" xmlns:o="urn:schemas-microsoft-com:office:office" xmlns:r="http://schemas.openxmlformats.org/officeDocument/2006/relationships" xmlns:m="http://schemas.openxmlformats.org/officeDocument/2006/math" xmlns:v="urn:schemas-microsoft-com:vml" xmlns:wp14="http://schemas.microsoft.com/office/word/2010/wordprocessingDrawing" xmlns:wp="http://schemas.openxmlformats.org/drawingml/2006/wordprocessingDrawing" xmlns:w10="urn:schemas-microsoft-com:office:word" xmlns:w="http://schemas.openxmlformats.org/wordprocessingml/2006/main" xmlns:w14="http://schemas.microsoft.com/office/word/2010/wordml" xmlns:w15="http://schemas.microsoft.com/office/word/2012/wordml" xmlns:w16cex="http://schemas.microsoft.com/office/word/2018/wordml/cex" xmlns:w16cid="http://schemas.microsoft.com/office/word/2016/wordml/cid" xmlns:w16="http://schemas.microsoft.com/office/word/2018/wordml" xmlns:w16sdtdh="http://schemas.microsoft.com/office/word/2020/wordml/sdtdatahash" xmlns:w16se="http://schemas.microsoft.com/office/word/2015/wordml/symex" xmlns:wpg="http://schemas.microsoft.com/office/word/2010/wordprocessingGroup" xmlns:wpi="http://schemas.microsoft.com/office/word/2010/wordprocessingInk" xmlns:wne="http://schemas.microsoft.com/office/word/2006/wordml" xmlns:wps="http://schemas.microsoft.com/office/word/2010/wordprocessingShape" mc:Ignorable="w14 w15 w16se w16cid w16 w16cex w16sdtdh wp14">
+<w:ftr xmlns:wpc="http://schemas.microsoft.com/office/word/2010/wordprocessingCanvas" xmlns:cx="http://schemas.microsoft.com/office/drawing/2014/chartex" xmlns:cx1="http://schemas.microsoft.com/office/drawing/2015/9/8/chartex" xmlns:cx2="http://schemas.microsoft.com/office/drawing/2015/10/21/chartex" xmlns:cx3="http://schemas.microsoft.com/office/drawing/2016/5/9/chartex" xmlns:cx4="http://schemas.microsoft.com/office/drawing/2016/5/10/chartex" xmlns:cx5="http://schemas.microsoft.com/office/drawing/2016/5/11/chartex" xmlns:cx6="http://schemas.microsoft.com/office/drawing/2016/5/12/chartex" xmlns:cx7="http://schemas.microsoft.com/office/drawing/2016/5/13/chartex" xmlns:cx8="http://schemas.microsoft.com/office/drawing/2016/5/14/chartex" xmlns:mc="http://schemas.openxmlformats.org/markup-compatibility/2006" xmlns:aink="http://schemas.microsoft.com/office/drawing/2016/ink" xmlns:am3d="http://schemas.microsoft.com/office/drawing/2017/model3d" xmlns:o="urn:schemas-microsoft-com:office:office" xmlns:oel="http://schemas.microsoft.com/office/2019/extlst" xmlns:r="http://schemas.openxmlformats.org/officeDocument/2006/relationships" xmlns:m="http://schemas.openxmlformats.org/officeDocument/2006/math" xmlns:v="urn:schemas-microsoft-com:vml" xmlns:wp14="http://schemas.microsoft.com/office/word/2010/wordprocessingDrawing" xmlns:wp="http://schemas.openxmlformats.org/drawingml/2006/wordprocessingDrawing" xmlns:w10="urn:schemas-microsoft-com:office:word" xmlns:w="http://schemas.openxmlformats.org/wordprocessingml/2006/main" xmlns:w14="http://schemas.microsoft.com/office/word/2010/wordml" xmlns:w15="http://schemas.microsoft.com/office/word/2012/wordml" xmlns:w16cex="http://schemas.microsoft.com/office/word/2018/wordml/cex" xmlns:w16cid="http://schemas.microsoft.com/office/word/2016/wordml/cid" xmlns:w16="http://schemas.microsoft.com/office/word/2018/wordml" xmlns:w16sdtdh="http://schemas.microsoft.com/office/word/2020/wordml/sdtdatahash" xmlns:w16se="http://schemas.microsoft.com/office/word/2015/wordml/symex" xmlns:wpg="http://schemas.microsoft.com/office/word/2010/wordprocessingGroup" xmlns:wpi="http://schemas.microsoft.com/office/word/2010/wordprocessingInk" xmlns:wne="http://schemas.microsoft.com/office/word/2006/wordml" xmlns:wps="http://schemas.microsoft.com/office/word/2010/wordprocessingShape" mc:Ignorable="w14 w15 w16se w16cid w16 w16cex w16sdtdh wp14">
   <w:sdt>
     <w:sdtPr>
       <w:id w:val="-1144500332"/>
@@ -12753,11 +12777,10 @@
         <w:docPartUnique/>
       </w:docPartObj>
     </w:sdtPr>
-    <w:sdtEndPr/>
     <w:sdtContent>
       <w:p>
         <w:pPr>
-          <w:pStyle w:val="Footer"/>
+          <w:pStyle w:val="ac"/>
           <w:jc w:val="right"/>
         </w:pPr>
         <w:r>
@@ -12780,7 +12803,7 @@
   </w:sdt>
   <w:p>
     <w:pPr>
-      <w:pStyle w:val="Footer"/>
+      <w:pStyle w:val="ac"/>
     </w:pPr>
   </w:p>
   <w:p/>
@@ -12788,7 +12811,7 @@
 </file>
 
 <file path=word/footnotes.xml><?xml version="1.0" encoding="utf-8"?>
-<w:footnotes xmlns:wpc="http://schemas.microsoft.com/office/word/2010/wordprocessingCanvas" xmlns:cx="http://schemas.microsoft.com/office/drawing/2014/chartex" xmlns:cx1="http://schemas.microsoft.com/office/drawing/2015/9/8/chartex" xmlns:cx2="http://schemas.microsoft.com/office/drawing/2015/10/21/chartex" xmlns:cx3="http://schemas.microsoft.com/office/drawing/2016/5/9/chartex" xmlns:cx4="http://schemas.microsoft.com/office/drawing/2016/5/10/chartex" xmlns:cx5="http://schemas.microsoft.com/office/drawing/2016/5/11/chartex" xmlns:cx6="http://schemas.microsoft.com/office/drawing/2016/5/12/chartex" xmlns:cx7="http://schemas.microsoft.com/office/drawing/2016/5/13/chartex" xmlns:cx8="http://schemas.microsoft.com/office/drawing/2016/5/14/chartex" xmlns:mc="http://schemas.openxmlformats.org/markup-compatibility/2006" xmlns:aink="http://schemas.microsoft.com/office/drawing/2016/ink" xmlns:am3d="http://schemas.microsoft.com/office/drawing/2017/model3d" xmlns:o="urn:schemas-microsoft-com:office:office" xmlns:r="http://schemas.openxmlformats.org/officeDocument/2006/relationships" xmlns:m="http://schemas.openxmlformats.org/officeDocument/2006/math" xmlns:v="urn:schemas-microsoft-com:vml" xmlns:wp14="http://schemas.microsoft.com/office/word/2010/wordprocessingDrawing" xmlns:wp="http://schemas.openxmlformats.org/drawingml/2006/wordprocessingDrawing" xmlns:w10="urn:schemas-microsoft-com:office:word" xmlns:w="http://schemas.openxmlformats.org/wordprocessingml/2006/main" xmlns:w14="http://schemas.microsoft.com/office/word/2010/wordml" xmlns:w15="http://schemas.microsoft.com/office/word/2012/wordml" xmlns:w16cex="http://schemas.microsoft.com/office/word/2018/wordml/cex" xmlns:w16cid="http://schemas.microsoft.com/office/word/2016/wordml/cid" xmlns:w16="http://schemas.microsoft.com/office/word/2018/wordml" xmlns:w16sdtdh="http://schemas.microsoft.com/office/word/2020/wordml/sdtdatahash" xmlns:w16se="http://schemas.microsoft.com/office/word/2015/wordml/symex" xmlns:wpg="http://schemas.microsoft.com/office/word/2010/wordprocessingGroup" xmlns:wpi="http://schemas.microsoft.com/office/word/2010/wordprocessingInk" xmlns:wne="http://schemas.microsoft.com/office/word/2006/wordml" xmlns:wps="http://schemas.microsoft.com/office/word/2010/wordprocessingShape" mc:Ignorable="w14 w15 w16se w16cid w16 w16cex w16sdtdh wp14">
+<w:footnotes xmlns:wpc="http://schemas.microsoft.com/office/word/2010/wordprocessingCanvas" xmlns:cx="http://schemas.microsoft.com/office/drawing/2014/chartex" xmlns:cx1="http://schemas.microsoft.com/office/drawing/2015/9/8/chartex" xmlns:cx2="http://schemas.microsoft.com/office/drawing/2015/10/21/chartex" xmlns:cx3="http://schemas.microsoft.com/office/drawing/2016/5/9/chartex" xmlns:cx4="http://schemas.microsoft.com/office/drawing/2016/5/10/chartex" xmlns:cx5="http://schemas.microsoft.com/office/drawing/2016/5/11/chartex" xmlns:cx6="http://schemas.microsoft.com/office/drawing/2016/5/12/chartex" xmlns:cx7="http://schemas.microsoft.com/office/drawing/2016/5/13/chartex" xmlns:cx8="http://schemas.microsoft.com/office/drawing/2016/5/14/chartex" xmlns:mc="http://schemas.openxmlformats.org/markup-compatibility/2006" xmlns:aink="http://schemas.microsoft.com/office/drawing/2016/ink" xmlns:am3d="http://schemas.microsoft.com/office/drawing/2017/model3d" xmlns:o="urn:schemas-microsoft-com:office:office" xmlns:oel="http://schemas.microsoft.com/office/2019/extlst" xmlns:r="http://schemas.openxmlformats.org/officeDocument/2006/relationships" xmlns:m="http://schemas.openxmlformats.org/officeDocument/2006/math" xmlns:v="urn:schemas-microsoft-com:vml" xmlns:wp14="http://schemas.microsoft.com/office/word/2010/wordprocessingDrawing" xmlns:wp="http://schemas.openxmlformats.org/drawingml/2006/wordprocessingDrawing" xmlns:w10="urn:schemas-microsoft-com:office:word" xmlns:w="http://schemas.openxmlformats.org/wordprocessingml/2006/main" xmlns:w14="http://schemas.microsoft.com/office/word/2010/wordml" xmlns:w15="http://schemas.microsoft.com/office/word/2012/wordml" xmlns:w16cex="http://schemas.microsoft.com/office/word/2018/wordml/cex" xmlns:w16cid="http://schemas.microsoft.com/office/word/2016/wordml/cid" xmlns:w16="http://schemas.microsoft.com/office/word/2018/wordml" xmlns:w16sdtdh="http://schemas.microsoft.com/office/word/2020/wordml/sdtdatahash" xmlns:w16se="http://schemas.microsoft.com/office/word/2015/wordml/symex" xmlns:wpg="http://schemas.microsoft.com/office/word/2010/wordprocessingGroup" xmlns:wpi="http://schemas.microsoft.com/office/word/2010/wordprocessingInk" xmlns:wne="http://schemas.microsoft.com/office/word/2006/wordml" xmlns:wps="http://schemas.microsoft.com/office/word/2010/wordprocessingShape" mc:Ignorable="w14 w15 w16se w16cid w16 w16cex w16sdtdh wp14">
   <w:footnote w:type="separator" w:id="-1">
     <w:p>
       <w:r>
@@ -12807,7 +12830,7 @@
 </file>
 
 <file path=word/numbering.xml><?xml version="1.0" encoding="utf-8"?>
-<w:numbering xmlns:wpc="http://schemas.microsoft.com/office/word/2010/wordprocessingCanvas" xmlns:cx="http://schemas.microsoft.com/office/drawing/2014/chartex" xmlns:cx1="http://schemas.microsoft.com/office/drawing/2015/9/8/chartex" xmlns:cx2="http://schemas.microsoft.com/office/drawing/2015/10/21/chartex" xmlns:cx3="http://schemas.microsoft.com/office/drawing/2016/5/9/chartex" xmlns:cx4="http://schemas.microsoft.com/office/drawing/2016/5/10/chartex" xmlns:cx5="http://schemas.microsoft.com/office/drawing/2016/5/11/chartex" xmlns:cx6="http://schemas.microsoft.com/office/drawing/2016/5/12/chartex" xmlns:cx7="http://schemas.microsoft.com/office/drawing/2016/5/13/chartex" xmlns:cx8="http://schemas.microsoft.com/office/drawing/2016/5/14/chartex" xmlns:mc="http://schemas.openxmlformats.org/markup-compatibility/2006" xmlns:aink="http://schemas.microsoft.com/office/drawing/2016/ink" xmlns:am3d="http://schemas.microsoft.com/office/drawing/2017/model3d" xmlns:o="urn:schemas-microsoft-com:office:office" xmlns:r="http://schemas.openxmlformats.org/officeDocument/2006/relationships" xmlns:m="http://schemas.openxmlformats.org/officeDocument/2006/math" xmlns:v="urn:schemas-microsoft-com:vml" xmlns:wp14="http://schemas.microsoft.com/office/word/2010/wordprocessingDrawing" xmlns:wp="http://schemas.openxmlformats.org/drawingml/2006/wordprocessingDrawing" xmlns:w10="urn:schemas-microsoft-com:office:word" xmlns:w="http://schemas.openxmlformats.org/wordprocessingml/2006/main" xmlns:w14="http://schemas.microsoft.com/office/word/2010/wordml" xmlns:w15="http://schemas.microsoft.com/office/word/2012/wordml" xmlns:w16cex="http://schemas.microsoft.com/office/word/2018/wordml/cex" xmlns:w16cid="http://schemas.microsoft.com/office/word/2016/wordml/cid" xmlns:w16="http://schemas.microsoft.com/office/word/2018/wordml" xmlns:w16sdtdh="http://schemas.microsoft.com/office/word/2020/wordml/sdtdatahash" xmlns:w16se="http://schemas.microsoft.com/office/word/2015/wordml/symex" xmlns:wpg="http://schemas.microsoft.com/office/word/2010/wordprocessingGroup" xmlns:wpi="http://schemas.microsoft.com/office/word/2010/wordprocessingInk" xmlns:wne="http://schemas.microsoft.com/office/word/2006/wordml" xmlns:wps="http://schemas.microsoft.com/office/word/2010/wordprocessingShape" mc:Ignorable="w14 w15 w16se w16cid w16 w16cex w16sdtdh wp14">
+<w:numbering xmlns:wpc="http://schemas.microsoft.com/office/word/2010/wordprocessingCanvas" xmlns:cx="http://schemas.microsoft.com/office/drawing/2014/chartex" xmlns:cx1="http://schemas.microsoft.com/office/drawing/2015/9/8/chartex" xmlns:cx2="http://schemas.microsoft.com/office/drawing/2015/10/21/chartex" xmlns:cx3="http://schemas.microsoft.com/office/drawing/2016/5/9/chartex" xmlns:cx4="http://schemas.microsoft.com/office/drawing/2016/5/10/chartex" xmlns:cx5="http://schemas.microsoft.com/office/drawing/2016/5/11/chartex" xmlns:cx6="http://schemas.microsoft.com/office/drawing/2016/5/12/chartex" xmlns:cx7="http://schemas.microsoft.com/office/drawing/2016/5/13/chartex" xmlns:cx8="http://schemas.microsoft.com/office/drawing/2016/5/14/chartex" xmlns:mc="http://schemas.openxmlformats.org/markup-compatibility/2006" xmlns:aink="http://schemas.microsoft.com/office/drawing/2016/ink" xmlns:am3d="http://schemas.microsoft.com/office/drawing/2017/model3d" xmlns:o="urn:schemas-microsoft-com:office:office" xmlns:oel="http://schemas.microsoft.com/office/2019/extlst" xmlns:r="http://schemas.openxmlformats.org/officeDocument/2006/relationships" xmlns:m="http://schemas.openxmlformats.org/officeDocument/2006/math" xmlns:v="urn:schemas-microsoft-com:vml" xmlns:wp14="http://schemas.microsoft.com/office/word/2010/wordprocessingDrawing" xmlns:wp="http://schemas.openxmlformats.org/drawingml/2006/wordprocessingDrawing" xmlns:w10="urn:schemas-microsoft-com:office:word" xmlns:w="http://schemas.openxmlformats.org/wordprocessingml/2006/main" xmlns:w14="http://schemas.microsoft.com/office/word/2010/wordml" xmlns:w15="http://schemas.microsoft.com/office/word/2012/wordml" xmlns:w16cex="http://schemas.microsoft.com/office/word/2018/wordml/cex" xmlns:w16cid="http://schemas.microsoft.com/office/word/2016/wordml/cid" xmlns:w16="http://schemas.microsoft.com/office/word/2018/wordml" xmlns:w16sdtdh="http://schemas.microsoft.com/office/word/2020/wordml/sdtdatahash" xmlns:w16se="http://schemas.microsoft.com/office/word/2015/wordml/symex" xmlns:wpg="http://schemas.microsoft.com/office/word/2010/wordprocessingGroup" xmlns:wpi="http://schemas.microsoft.com/office/word/2010/wordprocessingInk" xmlns:wne="http://schemas.microsoft.com/office/word/2006/wordml" xmlns:wps="http://schemas.microsoft.com/office/word/2010/wordprocessingShape" mc:Ignorable="w14 w15 w16se w16cid w16 w16cex w16sdtdh wp14">
   <w:abstractNum w:abstractNumId="0" w15:restartNumberingAfterBreak="0">
     <w:nsid w:val="1915009D"/>
     <w:multiLevelType w:val="hybridMultilevel"/>
@@ -13418,19 +13441,19 @@
       </w:rPr>
     </w:lvl>
   </w:abstractNum>
-  <w:num w:numId="1">
+  <w:num w:numId="1" w16cid:durableId="848715576">
     <w:abstractNumId w:val="0"/>
   </w:num>
-  <w:num w:numId="2">
+  <w:num w:numId="2" w16cid:durableId="495540859">
     <w:abstractNumId w:val="1"/>
   </w:num>
-  <w:num w:numId="3">
+  <w:num w:numId="3" w16cid:durableId="1644196424">
     <w:abstractNumId w:val="3"/>
   </w:num>
-  <w:num w:numId="4">
+  <w:num w:numId="4" w16cid:durableId="1225871727">
     <w:abstractNumId w:val="2"/>
   </w:num>
-  <w:num w:numId="5">
+  <w:num w:numId="5" w16cid:durableId="524098673">
     <w:abstractNumId w:val="4"/>
   </w:num>
 </w:numbering>
@@ -13831,7 +13854,7 @@
     <w:lsdException w:name="Unresolved Mention" w:semiHidden="1" w:unhideWhenUsed="1"/>
     <w:lsdException w:name="Smart Link" w:semiHidden="1" w:unhideWhenUsed="1"/>
   </w:latentStyles>
-  <w:style w:type="paragraph" w:default="1" w:styleId="Normal">
+  <w:style w:type="paragraph" w:default="1" w:styleId="a">
     <w:name w:val="Normal"/>
     <w:qFormat/>
     <w:rsid w:val="008F212C"/>
@@ -13844,11 +13867,11 @@
       <w:sz w:val="28"/>
     </w:rPr>
   </w:style>
-  <w:style w:type="paragraph" w:styleId="Heading1">
+  <w:style w:type="paragraph" w:styleId="1">
     <w:name w:val="heading 1"/>
-    <w:basedOn w:val="Normal"/>
-    <w:next w:val="Normal"/>
-    <w:link w:val="Heading1Char"/>
+    <w:basedOn w:val="a"/>
+    <w:next w:val="a"/>
+    <w:link w:val="10"/>
     <w:uiPriority w:val="9"/>
     <w:qFormat/>
     <w:rsid w:val="00BB219E"/>
@@ -13865,10 +13888,10 @@
       <w:szCs w:val="32"/>
     </w:rPr>
   </w:style>
-  <w:style w:type="paragraph" w:styleId="Heading2">
+  <w:style w:type="paragraph" w:styleId="2">
     <w:name w:val="heading 2"/>
-    <w:basedOn w:val="Normal"/>
-    <w:link w:val="Heading2Char"/>
+    <w:basedOn w:val="a"/>
+    <w:link w:val="20"/>
     <w:uiPriority w:val="9"/>
     <w:unhideWhenUsed/>
     <w:qFormat/>
@@ -13886,11 +13909,11 @@
       <w:szCs w:val="26"/>
     </w:rPr>
   </w:style>
-  <w:style w:type="paragraph" w:styleId="Heading3">
+  <w:style w:type="paragraph" w:styleId="3">
     <w:name w:val="heading 3"/>
-    <w:basedOn w:val="Normal"/>
-    <w:next w:val="Normal"/>
-    <w:link w:val="Heading3Char"/>
+    <w:basedOn w:val="a"/>
+    <w:next w:val="a"/>
+    <w:link w:val="30"/>
     <w:uiPriority w:val="9"/>
     <w:unhideWhenUsed/>
     <w:qFormat/>
@@ -13908,13 +13931,13 @@
       <w:szCs w:val="24"/>
     </w:rPr>
   </w:style>
-  <w:style w:type="character" w:default="1" w:styleId="DefaultParagraphFont">
+  <w:style w:type="character" w:default="1" w:styleId="a0">
     <w:name w:val="Default Paragraph Font"/>
     <w:uiPriority w:val="1"/>
     <w:semiHidden/>
     <w:unhideWhenUsed/>
   </w:style>
-  <w:style w:type="table" w:default="1" w:styleId="TableNormal">
+  <w:style w:type="table" w:default="1" w:styleId="a1">
     <w:name w:val="Normal Table"/>
     <w:uiPriority w:val="99"/>
     <w:semiHidden/>
@@ -13929,15 +13952,15 @@
       </w:tblCellMar>
     </w:tblPr>
   </w:style>
-  <w:style w:type="numbering" w:default="1" w:styleId="NoList">
+  <w:style w:type="numbering" w:default="1" w:styleId="a2">
     <w:name w:val="No List"/>
     <w:uiPriority w:val="99"/>
     <w:semiHidden/>
     <w:unhideWhenUsed/>
   </w:style>
-  <w:style w:type="paragraph" w:customStyle="1" w:styleId="1">
+  <w:style w:type="paragraph" w:customStyle="1" w:styleId="11">
     <w:name w:val="№1 Абзац. Основной текст"/>
-    <w:basedOn w:val="Normal"/>
+    <w:basedOn w:val="a"/>
     <w:qFormat/>
     <w:rsid w:val="00C82731"/>
     <w:pPr>
@@ -13949,9 +13972,9 @@
       <w:rFonts w:eastAsiaTheme="minorHAnsi" w:cstheme="minorBidi"/>
     </w:rPr>
   </w:style>
-  <w:style w:type="paragraph" w:customStyle="1" w:styleId="2">
+  <w:style w:type="paragraph" w:customStyle="1" w:styleId="21">
     <w:name w:val="№2 Введение"/>
-    <w:basedOn w:val="Normal"/>
+    <w:basedOn w:val="a"/>
     <w:qFormat/>
     <w:rsid w:val="00C82731"/>
     <w:pPr>
@@ -13964,9 +13987,9 @@
       <w:b/>
     </w:rPr>
   </w:style>
-  <w:style w:type="paragraph" w:customStyle="1" w:styleId="3">
+  <w:style w:type="paragraph" w:customStyle="1" w:styleId="31">
     <w:name w:val="№3 Заключение"/>
-    <w:basedOn w:val="Normal"/>
+    <w:basedOn w:val="a"/>
     <w:qFormat/>
     <w:rsid w:val="00C82731"/>
     <w:pPr>
@@ -13981,13 +14004,13 @@
   </w:style>
   <w:style w:type="paragraph" w:customStyle="1" w:styleId="4">
     <w:name w:val="№4 Маркированный список"/>
-    <w:basedOn w:val="1"/>
+    <w:basedOn w:val="11"/>
     <w:qFormat/>
     <w:rsid w:val="00C82731"/>
   </w:style>
   <w:style w:type="paragraph" w:customStyle="1" w:styleId="5">
     <w:name w:val="№5 Название таблицы"/>
-    <w:basedOn w:val="Caption"/>
+    <w:basedOn w:val="a3"/>
     <w:qFormat/>
     <w:rsid w:val="00C82731"/>
     <w:rPr>
@@ -13999,15 +14022,15 @@
   </w:style>
   <w:style w:type="paragraph" w:customStyle="1" w:styleId="6">
     <w:name w:val="№6 Нумерованный список"/>
-    <w:basedOn w:val="1"/>
+    <w:basedOn w:val="11"/>
     <w:qFormat/>
     <w:rsid w:val="00C82731"/>
   </w:style>
-  <w:style w:type="paragraph" w:styleId="Caption">
+  <w:style w:type="paragraph" w:styleId="a3">
     <w:name w:val="caption"/>
     <w:aliases w:val="Название рисунка"/>
-    <w:basedOn w:val="Normal"/>
-    <w:next w:val="Normal"/>
+    <w:basedOn w:val="a"/>
+    <w:next w:val="a"/>
     <w:uiPriority w:val="35"/>
     <w:unhideWhenUsed/>
     <w:qFormat/>
@@ -14053,7 +14076,7 @@
   <w:style w:type="paragraph" w:customStyle="1" w:styleId="9">
     <w:name w:val="№9 Содержание"/>
     <w:basedOn w:val="7"/>
-    <w:next w:val="1"/>
+    <w:next w:val="11"/>
     <w:qFormat/>
     <w:rsid w:val="003F60B7"/>
     <w:pPr>
@@ -14064,13 +14087,13 @@
       <w:caps/>
     </w:rPr>
   </w:style>
-  <w:style w:type="paragraph" w:customStyle="1" w:styleId="10">
+  <w:style w:type="paragraph" w:customStyle="1" w:styleId="100">
     <w:name w:val="№10 Таблица"/>
     <w:basedOn w:val="7"/>
     <w:qFormat/>
     <w:rsid w:val="00C82731"/>
   </w:style>
-  <w:style w:type="paragraph" w:customStyle="1" w:styleId="11">
+  <w:style w:type="paragraph" w:customStyle="1" w:styleId="110">
     <w:name w:val="№11 Без интервала"/>
     <w:qFormat/>
     <w:rsid w:val="00815FC7"/>
@@ -14082,7 +14105,7 @@
       <w:sz w:val="28"/>
     </w:rPr>
   </w:style>
-  <w:style w:type="paragraph" w:styleId="NoSpacing">
+  <w:style w:type="paragraph" w:styleId="a4">
     <w:name w:val="No Spacing"/>
     <w:uiPriority w:val="1"/>
     <w:qFormat/>
@@ -14095,9 +14118,9 @@
       <w:sz w:val="28"/>
     </w:rPr>
   </w:style>
-  <w:style w:type="paragraph" w:customStyle="1" w:styleId="a">
+  <w:style w:type="paragraph" w:customStyle="1" w:styleId="a5">
     <w:name w:val="по центру"/>
-    <w:basedOn w:val="Normal"/>
+    <w:basedOn w:val="a"/>
     <w:qFormat/>
     <w:rsid w:val="00D43889"/>
     <w:pPr>
@@ -14110,7 +14133,7 @@
   </w:style>
   <w:style w:type="paragraph" w:customStyle="1" w:styleId="121-4">
     <w:name w:val="№12 Заголовок 1-4"/>
-    <w:basedOn w:val="Normal"/>
+    <w:basedOn w:val="a"/>
     <w:next w:val="7"/>
     <w:link w:val="121-40"/>
     <w:qFormat/>
@@ -14136,7 +14159,7 @@
   </w:style>
   <w:style w:type="character" w:customStyle="1" w:styleId="121-40">
     <w:name w:val="№12 Заголовок 1-4 Знак"/>
-    <w:basedOn w:val="DefaultParagraphFont"/>
+    <w:basedOn w:val="a0"/>
     <w:link w:val="121-4"/>
     <w:rsid w:val="00DE6FEC"/>
     <w:rPr>
@@ -14162,7 +14185,7 @@
   </w:style>
   <w:style w:type="character" w:customStyle="1" w:styleId="70">
     <w:name w:val="№7 Обычный Знак"/>
-    <w:basedOn w:val="DefaultParagraphFont"/>
+    <w:basedOn w:val="a0"/>
     <w:link w:val="7"/>
     <w:rsid w:val="00DE6FEC"/>
     <w:rPr>
@@ -14273,10 +14296,10 @@
     <w:qFormat/>
     <w:rsid w:val="00DE6FEC"/>
   </w:style>
-  <w:style w:type="paragraph" w:customStyle="1" w:styleId="21">
+  <w:style w:type="paragraph" w:customStyle="1" w:styleId="210">
     <w:name w:val="№21 Верхний колонтитул"/>
     <w:basedOn w:val="7"/>
-    <w:link w:val="210"/>
+    <w:link w:val="211"/>
     <w:qFormat/>
     <w:rsid w:val="00DE6FEC"/>
     <w:rPr>
@@ -14295,10 +14318,10 @@
       <w:sz w:val="22"/>
     </w:rPr>
   </w:style>
-  <w:style w:type="character" w:customStyle="1" w:styleId="210">
+  <w:style w:type="character" w:customStyle="1" w:styleId="211">
     <w:name w:val="№21 Верхний колонтитул Знак"/>
     <w:basedOn w:val="70"/>
-    <w:link w:val="21"/>
+    <w:link w:val="210"/>
     <w:rsid w:val="00DE6FEC"/>
     <w:rPr>
       <w:rFonts w:asciiTheme="majorHAnsi" w:hAnsiTheme="majorHAnsi"/>
@@ -14334,9 +14357,9 @@
       <w:sz w:val="26"/>
     </w:rPr>
   </w:style>
-  <w:style w:type="paragraph" w:customStyle="1" w:styleId="a0">
+  <w:style w:type="paragraph" w:customStyle="1" w:styleId="a6">
     <w:name w:val="Абзац. Основной текст"/>
-    <w:basedOn w:val="Normal"/>
+    <w:basedOn w:val="a"/>
     <w:qFormat/>
     <w:rsid w:val="00C910C9"/>
     <w:pPr>
@@ -14347,9 +14370,9 @@
       <w:szCs w:val="28"/>
     </w:rPr>
   </w:style>
-  <w:style w:type="table" w:styleId="TableGrid">
+  <w:style w:type="table" w:styleId="a7">
     <w:name w:val="Table Grid"/>
-    <w:basedOn w:val="TableNormal"/>
+    <w:basedOn w:val="a1"/>
     <w:uiPriority w:val="39"/>
     <w:rsid w:val="00BE7495"/>
     <w:pPr>
@@ -14366,9 +14389,9 @@
       </w:tblBorders>
     </w:tblPr>
   </w:style>
-  <w:style w:type="character" w:styleId="PlaceholderText">
+  <w:style w:type="character" w:styleId="a8">
     <w:name w:val="Placeholder Text"/>
-    <w:basedOn w:val="DefaultParagraphFont"/>
+    <w:basedOn w:val="a0"/>
     <w:uiPriority w:val="99"/>
     <w:semiHidden/>
     <w:rsid w:val="008253A1"/>
@@ -14376,9 +14399,9 @@
       <w:color w:val="808080"/>
     </w:rPr>
   </w:style>
-  <w:style w:type="paragraph" w:customStyle="1" w:styleId="a1">
+  <w:style w:type="paragraph" w:customStyle="1" w:styleId="a9">
     <w:name w:val="Код программы"/>
-    <w:basedOn w:val="Normal"/>
+    <w:basedOn w:val="a"/>
     <w:qFormat/>
     <w:rsid w:val="00524F9E"/>
     <w:rPr>
@@ -14386,10 +14409,10 @@
       <w:sz w:val="26"/>
     </w:rPr>
   </w:style>
-  <w:style w:type="paragraph" w:styleId="Header">
+  <w:style w:type="paragraph" w:styleId="aa">
     <w:name w:val="header"/>
-    <w:basedOn w:val="Normal"/>
-    <w:link w:val="HeaderChar"/>
+    <w:basedOn w:val="a"/>
+    <w:link w:val="ab"/>
     <w:uiPriority w:val="99"/>
     <w:unhideWhenUsed/>
     <w:rsid w:val="00C7045F"/>
@@ -14400,10 +14423,10 @@
       </w:tabs>
     </w:pPr>
   </w:style>
-  <w:style w:type="character" w:customStyle="1" w:styleId="HeaderChar">
-    <w:name w:val="Header Char"/>
-    <w:basedOn w:val="DefaultParagraphFont"/>
-    <w:link w:val="Header"/>
+  <w:style w:type="character" w:customStyle="1" w:styleId="ab">
+    <w:name w:val="Верхний колонтитул Знак"/>
+    <w:basedOn w:val="a0"/>
+    <w:link w:val="aa"/>
     <w:uiPriority w:val="99"/>
     <w:rsid w:val="00C7045F"/>
     <w:rPr>
@@ -14412,10 +14435,10 @@
       <w:lang w:val="ru-RU"/>
     </w:rPr>
   </w:style>
-  <w:style w:type="paragraph" w:styleId="Footer">
+  <w:style w:type="paragraph" w:styleId="ac">
     <w:name w:val="footer"/>
-    <w:basedOn w:val="Normal"/>
-    <w:link w:val="FooterChar"/>
+    <w:basedOn w:val="a"/>
+    <w:link w:val="ad"/>
     <w:uiPriority w:val="99"/>
     <w:unhideWhenUsed/>
     <w:rsid w:val="00C7045F"/>
@@ -14426,10 +14449,10 @@
       </w:tabs>
     </w:pPr>
   </w:style>
-  <w:style w:type="character" w:customStyle="1" w:styleId="FooterChar">
-    <w:name w:val="Footer Char"/>
-    <w:basedOn w:val="DefaultParagraphFont"/>
-    <w:link w:val="Footer"/>
+  <w:style w:type="character" w:customStyle="1" w:styleId="ad">
+    <w:name w:val="Нижний колонтитул Знак"/>
+    <w:basedOn w:val="a0"/>
+    <w:link w:val="ac"/>
     <w:uiPriority w:val="99"/>
     <w:rsid w:val="00C7045F"/>
     <w:rPr>
@@ -14438,10 +14461,10 @@
       <w:lang w:val="ru-RU"/>
     </w:rPr>
   </w:style>
-  <w:style w:type="character" w:customStyle="1" w:styleId="Heading1Char">
-    <w:name w:val="Heading 1 Char"/>
-    <w:basedOn w:val="DefaultParagraphFont"/>
-    <w:link w:val="Heading1"/>
+  <w:style w:type="character" w:customStyle="1" w:styleId="10">
+    <w:name w:val="Заголовок 1 Знак"/>
+    <w:basedOn w:val="a0"/>
+    <w:link w:val="1"/>
     <w:uiPriority w:val="9"/>
     <w:rsid w:val="00BB219E"/>
     <w:rPr>
@@ -14453,9 +14476,9 @@
       <w:lang w:val="ru-RU"/>
     </w:rPr>
   </w:style>
-  <w:style w:type="paragraph" w:styleId="TOCHeading">
+  <w:style w:type="paragraph" w:styleId="ae">
     <w:name w:val="TOC Heading"/>
-    <w:basedOn w:val="Normal"/>
+    <w:basedOn w:val="a"/>
     <w:uiPriority w:val="39"/>
     <w:unhideWhenUsed/>
     <w:qFormat/>
@@ -14468,10 +14491,10 @@
       <w:b/>
     </w:rPr>
   </w:style>
-  <w:style w:type="paragraph" w:styleId="TOC1">
+  <w:style w:type="paragraph" w:styleId="12">
     <w:name w:val="toc 1"/>
-    <w:basedOn w:val="Normal"/>
-    <w:next w:val="Normal"/>
+    <w:basedOn w:val="a"/>
+    <w:next w:val="a"/>
     <w:autoRedefine/>
     <w:uiPriority w:val="39"/>
     <w:unhideWhenUsed/>
@@ -14486,10 +14509,10 @@
       <w:szCs w:val="28"/>
     </w:rPr>
   </w:style>
-  <w:style w:type="paragraph" w:styleId="TOC2">
+  <w:style w:type="paragraph" w:styleId="25">
     <w:name w:val="toc 2"/>
-    <w:basedOn w:val="Normal"/>
-    <w:next w:val="Normal"/>
+    <w:basedOn w:val="a"/>
+    <w:next w:val="a"/>
     <w:autoRedefine/>
     <w:uiPriority w:val="39"/>
     <w:unhideWhenUsed/>
@@ -14503,10 +14526,10 @@
       <w:sz w:val="22"/>
     </w:rPr>
   </w:style>
-  <w:style w:type="paragraph" w:styleId="TOC3">
+  <w:style w:type="paragraph" w:styleId="32">
     <w:name w:val="toc 3"/>
-    <w:basedOn w:val="Normal"/>
-    <w:next w:val="Normal"/>
+    <w:basedOn w:val="a"/>
+    <w:next w:val="a"/>
     <w:autoRedefine/>
     <w:uiPriority w:val="39"/>
     <w:unhideWhenUsed/>
@@ -14520,9 +14543,9 @@
       <w:sz w:val="22"/>
     </w:rPr>
   </w:style>
-  <w:style w:type="character" w:styleId="Hyperlink">
+  <w:style w:type="character" w:styleId="af">
     <w:name w:val="Hyperlink"/>
-    <w:basedOn w:val="DefaultParagraphFont"/>
+    <w:basedOn w:val="a0"/>
     <w:uiPriority w:val="99"/>
     <w:unhideWhenUsed/>
     <w:rsid w:val="00C3154A"/>
@@ -14531,10 +14554,10 @@
       <w:u w:val="single"/>
     </w:rPr>
   </w:style>
-  <w:style w:type="character" w:customStyle="1" w:styleId="Heading2Char">
-    <w:name w:val="Heading 2 Char"/>
-    <w:basedOn w:val="DefaultParagraphFont"/>
-    <w:link w:val="Heading2"/>
+  <w:style w:type="character" w:customStyle="1" w:styleId="20">
+    <w:name w:val="Заголовок 2 Знак"/>
+    <w:basedOn w:val="a0"/>
+    <w:link w:val="2"/>
     <w:uiPriority w:val="9"/>
     <w:rsid w:val="0011075D"/>
     <w:rPr>
@@ -14545,10 +14568,10 @@
       <w:lang w:val="ru-RU"/>
     </w:rPr>
   </w:style>
-  <w:style w:type="paragraph" w:styleId="FootnoteText">
+  <w:style w:type="paragraph" w:styleId="af0">
     <w:name w:val="footnote text"/>
-    <w:basedOn w:val="Normal"/>
-    <w:link w:val="FootnoteTextChar"/>
+    <w:basedOn w:val="a"/>
+    <w:link w:val="af1"/>
     <w:uiPriority w:val="99"/>
     <w:semiHidden/>
     <w:unhideWhenUsed/>
@@ -14558,10 +14581,10 @@
       <w:szCs w:val="20"/>
     </w:rPr>
   </w:style>
-  <w:style w:type="character" w:customStyle="1" w:styleId="FootnoteTextChar">
-    <w:name w:val="Footnote Text Char"/>
-    <w:basedOn w:val="DefaultParagraphFont"/>
-    <w:link w:val="FootnoteText"/>
+  <w:style w:type="character" w:customStyle="1" w:styleId="af1">
+    <w:name w:val="Текст сноски Знак"/>
+    <w:basedOn w:val="a0"/>
+    <w:link w:val="af0"/>
     <w:uiPriority w:val="99"/>
     <w:semiHidden/>
     <w:rsid w:val="00791D52"/>
@@ -14571,9 +14594,9 @@
       <w:szCs w:val="20"/>
     </w:rPr>
   </w:style>
-  <w:style w:type="character" w:styleId="FootnoteReference">
+  <w:style w:type="character" w:styleId="af2">
     <w:name w:val="footnote reference"/>
-    <w:basedOn w:val="DefaultParagraphFont"/>
+    <w:basedOn w:val="a0"/>
     <w:uiPriority w:val="99"/>
     <w:semiHidden/>
     <w:unhideWhenUsed/>
@@ -14582,9 +14605,9 @@
       <w:vertAlign w:val="superscript"/>
     </w:rPr>
   </w:style>
-  <w:style w:type="paragraph" w:customStyle="1" w:styleId="a2">
+  <w:style w:type="paragraph" w:customStyle="1" w:styleId="af3">
     <w:name w:val="заключение"/>
-    <w:basedOn w:val="Normal"/>
+    <w:basedOn w:val="a"/>
     <w:qFormat/>
     <w:rsid w:val="00362199"/>
     <w:pPr>
@@ -14598,10 +14621,10 @@
       <w:szCs w:val="28"/>
     </w:rPr>
   </w:style>
-  <w:style w:type="character" w:customStyle="1" w:styleId="Heading3Char">
-    <w:name w:val="Heading 3 Char"/>
-    <w:basedOn w:val="DefaultParagraphFont"/>
-    <w:link w:val="Heading3"/>
+  <w:style w:type="character" w:customStyle="1" w:styleId="30">
+    <w:name w:val="Заголовок 3 Знак"/>
+    <w:basedOn w:val="a0"/>
+    <w:link w:val="3"/>
     <w:uiPriority w:val="9"/>
     <w:rsid w:val="007B2927"/>
     <w:rPr>
@@ -14637,9 +14660,9 @@
       <w:color w:val="auto"/>
     </w:rPr>
   </w:style>
-  <w:style w:type="paragraph" w:styleId="ListParagraph">
+  <w:style w:type="paragraph" w:styleId="af4">
     <w:name w:val="List Paragraph"/>
-    <w:basedOn w:val="Normal"/>
+    <w:basedOn w:val="a"/>
     <w:uiPriority w:val="1"/>
     <w:qFormat/>
     <w:rsid w:val="000E5E74"/>
@@ -14653,10 +14676,10 @@
       <w:sz w:val="22"/>
     </w:rPr>
   </w:style>
-  <w:style w:type="paragraph" w:styleId="BodyText">
+  <w:style w:type="paragraph" w:styleId="af5">
     <w:name w:val="Body Text"/>
-    <w:basedOn w:val="Normal"/>
-    <w:link w:val="BodyTextChar"/>
+    <w:basedOn w:val="a"/>
+    <w:link w:val="af6"/>
     <w:uiPriority w:val="1"/>
     <w:qFormat/>
     <w:rsid w:val="001821E4"/>
@@ -14671,10 +14694,10 @@
       <w:szCs w:val="28"/>
     </w:rPr>
   </w:style>
-  <w:style w:type="character" w:customStyle="1" w:styleId="BodyTextChar">
-    <w:name w:val="Body Text Char"/>
-    <w:basedOn w:val="DefaultParagraphFont"/>
-    <w:link w:val="BodyText"/>
+  <w:style w:type="character" w:customStyle="1" w:styleId="af6">
+    <w:name w:val="Основной текст Знак"/>
+    <w:basedOn w:val="a0"/>
+    <w:link w:val="af5"/>
     <w:uiPriority w:val="1"/>
     <w:rsid w:val="001821E4"/>
     <w:rPr>
